--- a/docs/CV_Jan17_working_edit.docx
+++ b/docs/CV_Jan17_working_edit.docx
@@ -11,34 +11,14 @@
           <w:sz w:val="28"/>
         </w:rPr>
       </w:pPr>
-      <w:proofErr w:type="spellStart"/>
       <w:r>
         <w:rPr>
           <w:rFonts w:cs="Times New Roman"/>
           <w:b/>
           <w:sz w:val="28"/>
         </w:rPr>
-        <w:t>Avishek</w:t>
-      </w:r>
-      <w:proofErr w:type="spellEnd"/>
-      <w:r>
-        <w:rPr>
-          <w:rFonts w:cs="Times New Roman"/>
-          <w:b/>
-          <w:sz w:val="28"/>
-        </w:rPr>
-        <w:t xml:space="preserve"> </w:t>
-      </w:r>
-      <w:proofErr w:type="spellStart"/>
-      <w:r>
-        <w:rPr>
-          <w:rFonts w:cs="Times New Roman"/>
-          <w:b/>
-          <w:sz w:val="28"/>
-        </w:rPr>
-        <w:t>Pandey</w:t>
-      </w:r>
-      <w:proofErr w:type="spellEnd"/>
+        <w:t>Avishek Pandey</w:t>
+      </w:r>
     </w:p>
     <w:p>
       <w:pPr>
@@ -99,37 +79,35 @@
           <w:sz w:val="20"/>
           <w:szCs w:val="20"/>
         </w:rPr>
-        <w:t xml:space="preserve">University Address: 450-6 </w:t>
-      </w:r>
-      <w:proofErr w:type="spellStart"/>
-      <w:r>
+        <w:t>University Address: 450-6 Lambeth Field Charlottesville, VA 22904</w:t>
+      </w:r>
+    </w:p>
+    <w:p>
+      <w:pPr>
+        <w:spacing w:after="0" w:line="240" w:lineRule="auto"/>
+        <w:jc w:val="center"/>
         <w:rPr>
           <w:rFonts w:cs="Times New Roman"/>
           <w:sz w:val="20"/>
           <w:szCs w:val="20"/>
         </w:rPr>
-        <w:t>Lambeth</w:t>
-      </w:r>
-      <w:proofErr w:type="spellEnd"/>
+      </w:pPr>
       <w:r>
         <w:rPr>
           <w:rFonts w:cs="Times New Roman"/>
           <w:sz w:val="20"/>
           <w:szCs w:val="20"/>
         </w:rPr>
-        <w:t xml:space="preserve"> Field Charlottesville, VA 22904</w:t>
-      </w:r>
-    </w:p>
-    <w:p>
-      <w:pPr>
-        <w:spacing w:after="0" w:line="240" w:lineRule="auto"/>
-        <w:jc w:val="center"/>
+        <w:t xml:space="preserve"> </w:t>
+      </w:r>
+      <w:r>
         <w:rPr>
           <w:rFonts w:cs="Times New Roman"/>
           <w:sz w:val="20"/>
           <w:szCs w:val="20"/>
         </w:rPr>
-      </w:pPr>
+        <w:t>pandey@virginia.edu</w:t>
+      </w:r>
       <w:r>
         <w:rPr>
           <w:rFonts w:cs="Times New Roman"/>
@@ -138,16 +116,14 @@
         </w:rPr>
         <w:t xml:space="preserve"> </w:t>
       </w:r>
-      <w:proofErr w:type="gramStart"/>
       <w:r>
         <w:rPr>
           <w:rFonts w:cs="Times New Roman"/>
           <w:sz w:val="20"/>
           <w:szCs w:val="20"/>
         </w:rPr>
-        <w:t>pandey@virginia.edu</w:t>
-      </w:r>
-      <w:proofErr w:type="gramEnd"/>
+        <w:sym w:font="Wingdings" w:char="F09E"/>
+      </w:r>
       <w:r>
         <w:rPr>
           <w:rFonts w:cs="Times New Roman"/>
@@ -162,7 +138,7 @@
           <w:sz w:val="20"/>
           <w:szCs w:val="20"/>
         </w:rPr>
-        <w:sym w:font="Wingdings" w:char="F09E"/>
+        <w:t xml:space="preserve">USA: +1 (540) 471-7569 </w:t>
       </w:r>
       <w:r>
         <w:rPr>
@@ -170,7 +146,7 @@
           <w:sz w:val="20"/>
           <w:szCs w:val="20"/>
         </w:rPr>
-        <w:t xml:space="preserve"> </w:t>
+        <w:sym w:font="Wingdings" w:char="F09E"/>
       </w:r>
       <w:r>
         <w:rPr>
@@ -178,7 +154,7 @@
           <w:sz w:val="20"/>
           <w:szCs w:val="20"/>
         </w:rPr>
-        <w:t xml:space="preserve">USA: +1 (540) 471-7569 </w:t>
+        <w:t xml:space="preserve"> Nepal: +977 </w:t>
       </w:r>
       <w:r>
         <w:rPr>
@@ -186,69 +162,8 @@
           <w:sz w:val="20"/>
           <w:szCs w:val="20"/>
         </w:rPr>
-        <w:sym w:font="Wingdings" w:char="F09E"/>
-      </w:r>
-      <w:r>
-        <w:rPr>
-          <w:rFonts w:cs="Times New Roman"/>
-          <w:sz w:val="20"/>
-          <w:szCs w:val="20"/>
-        </w:rPr>
-        <w:t xml:space="preserve"> Nepal: +977 </w:t>
-      </w:r>
-      <w:r>
-        <w:rPr>
-          <w:rFonts w:cs="Times New Roman"/>
-          <w:sz w:val="20"/>
-          <w:szCs w:val="20"/>
-        </w:rPr>
         <w:t>9808078850</w:t>
       </w:r>
-    </w:p>
-    <w:p>
-      <w:pPr>
-        <w:spacing w:after="0" w:line="240" w:lineRule="auto"/>
-        <w:jc w:val="center"/>
-        <w:rPr>
-          <w:rFonts w:cs="Times New Roman"/>
-        </w:rPr>
-      </w:pPr>
-      <w:proofErr w:type="gramStart"/>
-      <w:r>
-        <w:rPr>
-          <w:rFonts w:cs="Times New Roman"/>
-          <w:sz w:val="20"/>
-          <w:szCs w:val="20"/>
-        </w:rPr>
-        <w:t>pandeyavishek.github.io</w:t>
-      </w:r>
-      <w:proofErr w:type="gramEnd"/>
-      <w:r>
-        <w:rPr>
-          <w:rFonts w:cs="Times New Roman"/>
-          <w:sz w:val="20"/>
-          <w:szCs w:val="20"/>
-        </w:rPr>
-        <w:t>| linkedin.com/in/</w:t>
-      </w:r>
-      <w:proofErr w:type="spellStart"/>
-      <w:r>
-        <w:rPr>
-          <w:rFonts w:cs="Times New Roman"/>
-          <w:sz w:val="20"/>
-          <w:szCs w:val="20"/>
-        </w:rPr>
-        <w:t>pandeyavishek</w:t>
-      </w:r>
-      <w:proofErr w:type="spellEnd"/>
-    </w:p>
-    <w:p>
-      <w:pPr>
-        <w:spacing w:after="0" w:line="240" w:lineRule="auto"/>
-        <w:rPr>
-          <w:rFonts w:cs="Times New Roman"/>
-        </w:rPr>
-      </w:pPr>
       <w:r>
         <w:rPr>
           <w:rFonts w:cs="Times New Roman"/>
@@ -268,58 +183,182 @@
       <w:r>
         <w:rPr>
           <w:rFonts w:cs="Times New Roman"/>
-        </w:rPr>
-        <w:t xml:space="preserve">            </w:t>
-      </w:r>
-    </w:p>
-    <w:p>
-      <w:pPr>
-        <w:spacing w:after="0" w:line="240" w:lineRule="auto"/>
-        <w:rPr>
-          <w:rFonts w:cs="Times New Roman"/>
           <w:b/>
         </w:rPr>
+        <w:t>EDUCATION</w:t>
+      </w:r>
+    </w:p>
+    <w:p>
+      <w:pPr>
+        <w:spacing w:after="0" w:line="240" w:lineRule="auto"/>
+        <w:rPr>
+          <w:rFonts w:cs="Times New Roman"/>
+        </w:rPr>
       </w:pPr>
       <w:r>
         <w:rPr>
           <w:rFonts w:cs="Times New Roman"/>
           <w:b/>
         </w:rPr>
-        <w:t>EDUCATION</w:t>
-      </w:r>
-    </w:p>
-    <w:p>
-      <w:pPr>
-        <w:spacing w:after="0" w:line="240" w:lineRule="auto"/>
-        <w:rPr>
-          <w:rFonts w:cs="Times New Roman"/>
-        </w:rPr>
-      </w:pPr>
+        <w:t>University</w:t>
+      </w:r>
       <w:r>
         <w:rPr>
           <w:rFonts w:cs="Times New Roman"/>
           <w:b/>
         </w:rPr>
-        <w:t>University</w:t>
-      </w:r>
-      <w:r>
+        <w:t xml:space="preserve"> of Virginia</w:t>
+      </w:r>
+      <w:r>
+        <w:rPr>
+          <w:rFonts w:cs="Times New Roman"/>
+        </w:rPr>
+        <w:t>,</w:t>
+      </w:r>
+      <w:r>
+        <w:rPr>
+          <w:rFonts w:cs="Times New Roman"/>
+        </w:rPr>
+        <w:t xml:space="preserve"> </w:t>
+      </w:r>
+      <w:r>
+        <w:rPr>
+          <w:rFonts w:cs="Times New Roman"/>
+        </w:rPr>
+        <w:t>Charlottesville, VA</w:t>
+      </w:r>
+      <w:r>
+        <w:rPr>
+          <w:rFonts w:cs="Times New Roman"/>
+        </w:rPr>
+        <w:tab/>
+      </w:r>
+      <w:r>
+        <w:rPr>
+          <w:rFonts w:cs="Times New Roman"/>
+        </w:rPr>
+        <w:tab/>
+      </w:r>
+      <w:r>
+        <w:rPr>
+          <w:rFonts w:cs="Times New Roman"/>
+        </w:rPr>
+        <w:tab/>
+        <w:t xml:space="preserve">                                                      </w:t>
+      </w:r>
+      <w:r>
+        <w:rPr>
+          <w:rFonts w:cs="Times New Roman"/>
+        </w:rPr>
+        <w:t xml:space="preserve">      </w:t>
+      </w:r>
+      <w:r>
+        <w:rPr>
+          <w:rFonts w:cs="Times New Roman"/>
+        </w:rPr>
+        <w:t xml:space="preserve">                      </w:t>
+      </w:r>
+      <w:r>
+        <w:rPr>
+          <w:rFonts w:cs="Times New Roman"/>
+        </w:rPr>
+        <w:t>May, 2019</w:t>
+      </w:r>
+    </w:p>
+    <w:p>
+      <w:pPr>
+        <w:spacing w:after="0" w:line="240" w:lineRule="auto"/>
+        <w:rPr>
+          <w:rFonts w:cs="Times New Roman"/>
+        </w:rPr>
+      </w:pPr>
+      <w:r>
+        <w:rPr>
+          <w:rFonts w:cs="Times New Roman"/>
+        </w:rPr>
+        <w:t>Bachelors of Arts in</w:t>
+      </w:r>
+      <w:r>
+        <w:rPr>
+          <w:rFonts w:cs="Times New Roman"/>
+        </w:rPr>
+        <w:t xml:space="preserve"> </w:t>
+      </w:r>
+      <w:r>
+        <w:rPr>
+          <w:rFonts w:cs="Times New Roman"/>
+        </w:rPr>
+        <w:t>Economics</w:t>
+      </w:r>
+      <w:r>
+        <w:rPr>
+          <w:rFonts w:cs="Times New Roman"/>
+        </w:rPr>
+        <w:t xml:space="preserve"> </w:t>
+      </w:r>
+      <w:r>
+        <w:rPr>
+          <w:rFonts w:cs="Times New Roman"/>
+        </w:rPr>
+        <w:tab/>
+      </w:r>
+    </w:p>
+    <w:p>
+      <w:pPr>
+        <w:spacing w:after="0" w:line="240" w:lineRule="auto"/>
+        <w:rPr>
+          <w:rFonts w:cs="Times New Roman"/>
+        </w:rPr>
+      </w:pPr>
+    </w:p>
+    <w:p>
+      <w:pPr>
+        <w:spacing w:after="0" w:line="240" w:lineRule="auto"/>
         <w:rPr>
           <w:rFonts w:cs="Times New Roman"/>
           <w:b/>
         </w:rPr>
-        <w:t xml:space="preserve"> of Virginia</w:t>
-      </w:r>
-      <w:r>
-        <w:rPr>
-          <w:rFonts w:cs="Times New Roman"/>
-        </w:rPr>
-        <w:t>,</w:t>
-      </w:r>
-      <w:r>
-        <w:rPr>
-          <w:rFonts w:cs="Times New Roman"/>
-        </w:rPr>
-        <w:t xml:space="preserve"> </w:t>
+      </w:pPr>
+      <w:r>
+        <w:rPr>
+          <w:rFonts w:cs="Times New Roman"/>
+          <w:b/>
+        </w:rPr>
+        <w:t>EXPERIENCE</w:t>
+      </w:r>
+    </w:p>
+    <w:p>
+      <w:pPr>
+        <w:spacing w:after="0" w:line="240" w:lineRule="auto"/>
+        <w:rPr>
+          <w:rFonts w:cs="Times New Roman"/>
+        </w:rPr>
+      </w:pPr>
+      <w:r>
+        <w:rPr>
+          <w:rFonts w:cs="Times New Roman"/>
+          <w:i/>
+        </w:rPr>
+        <w:t>Technology Services Assistant</w:t>
+      </w:r>
+      <w:r>
+        <w:rPr>
+          <w:rFonts w:cs="Times New Roman"/>
+        </w:rPr>
+        <w:t xml:space="preserve">, </w:t>
+      </w:r>
+      <w:r>
+        <w:rPr>
+          <w:rFonts w:cs="Times New Roman"/>
+          <w:b/>
+        </w:rPr>
+        <w:t>UVA Office of Dean of Students</w:t>
+      </w:r>
+      <w:r>
+        <w:rPr>
+          <w:rFonts w:cs="Times New Roman"/>
+        </w:rPr>
+        <w:t xml:space="preserve">, </w:t>
       </w:r>
       <w:r>
         <w:rPr>
@@ -338,13 +377,7 @@
           <w:rFonts w:cs="Times New Roman"/>
         </w:rPr>
         <w:tab/>
-      </w:r>
-      <w:r>
-        <w:rPr>
-          <w:rFonts w:cs="Times New Roman"/>
-        </w:rPr>
-        <w:tab/>
-        <w:t xml:space="preserve">                                                      </w:t>
+        <w:t xml:space="preserve">    </w:t>
       </w:r>
       <w:r>
         <w:rPr>
@@ -356,186 +389,7 @@
         <w:rPr>
           <w:rFonts w:cs="Times New Roman"/>
         </w:rPr>
-        <w:t>May, 2019</w:t>
-      </w:r>
-    </w:p>
-    <w:p>
-      <w:pPr>
-        <w:spacing w:after="0" w:line="240" w:lineRule="auto"/>
-        <w:rPr>
-          <w:rFonts w:cs="Times New Roman"/>
-        </w:rPr>
-      </w:pPr>
-      <w:r>
-        <w:rPr>
-          <w:rFonts w:cs="Times New Roman"/>
-        </w:rPr>
-        <w:t>Bachelors of Arts in</w:t>
-      </w:r>
-      <w:r>
-        <w:rPr>
-          <w:rFonts w:cs="Times New Roman"/>
-        </w:rPr>
-        <w:t xml:space="preserve"> </w:t>
-      </w:r>
-      <w:r>
-        <w:rPr>
-          <w:rFonts w:cs="Times New Roman"/>
-        </w:rPr>
-        <w:t>Economics</w:t>
-      </w:r>
-      <w:r>
-        <w:rPr>
-          <w:rFonts w:cs="Times New Roman"/>
-        </w:rPr>
-        <w:t xml:space="preserve"> </w:t>
-      </w:r>
-      <w:r>
-        <w:rPr>
-          <w:rFonts w:cs="Times New Roman"/>
-        </w:rPr>
-        <w:tab/>
-      </w:r>
-    </w:p>
-    <w:p>
-      <w:pPr>
-        <w:spacing w:after="0" w:line="240" w:lineRule="auto"/>
-        <w:rPr>
-          <w:rFonts w:cs="Times New Roman"/>
-        </w:rPr>
-      </w:pPr>
-      <w:r>
-        <w:rPr>
-          <w:rFonts w:cs="Times New Roman"/>
-        </w:rPr>
-        <w:t xml:space="preserve">Optional </w:t>
-      </w:r>
-      <w:r>
-        <w:rPr>
-          <w:rFonts w:cs="Times New Roman"/>
-        </w:rPr>
-        <w:t>i</w:t>
-      </w:r>
-      <w:r>
-        <w:rPr>
-          <w:rFonts w:cs="Times New Roman"/>
-        </w:rPr>
-        <w:t xml:space="preserve">tems: </w:t>
-      </w:r>
-      <w:r>
-        <w:rPr>
-          <w:rFonts w:cs="Times New Roman"/>
-        </w:rPr>
-        <w:t>s</w:t>
-      </w:r>
-      <w:r>
-        <w:rPr>
-          <w:rFonts w:cs="Times New Roman"/>
-        </w:rPr>
-        <w:t xml:space="preserve">tudy </w:t>
-      </w:r>
-      <w:r>
-        <w:rPr>
-          <w:rFonts w:cs="Times New Roman"/>
-        </w:rPr>
-        <w:t>a</w:t>
-      </w:r>
-      <w:r>
-        <w:rPr>
-          <w:rFonts w:cs="Times New Roman"/>
-        </w:rPr>
-        <w:t xml:space="preserve">broad, relevant coursework, </w:t>
-      </w:r>
-      <w:proofErr w:type="gramStart"/>
-      <w:r>
-        <w:rPr>
-          <w:rFonts w:cs="Times New Roman"/>
-        </w:rPr>
-        <w:t>academic</w:t>
-      </w:r>
-      <w:proofErr w:type="gramEnd"/>
-      <w:r>
-        <w:rPr>
-          <w:rFonts w:cs="Times New Roman"/>
-        </w:rPr>
-        <w:t xml:space="preserve"> honors </w:t>
-      </w:r>
-    </w:p>
-    <w:p>
-      <w:pPr>
-        <w:spacing w:after="0" w:line="240" w:lineRule="auto"/>
-        <w:rPr>
-          <w:rFonts w:cs="Times New Roman"/>
-        </w:rPr>
-      </w:pPr>
-    </w:p>
-    <w:p>
-      <w:pPr>
-        <w:spacing w:after="0" w:line="240" w:lineRule="auto"/>
-        <w:rPr>
-          <w:rFonts w:cs="Times New Roman"/>
-          <w:b/>
-        </w:rPr>
-      </w:pPr>
-      <w:r>
-        <w:rPr>
-          <w:rFonts w:cs="Times New Roman"/>
-          <w:b/>
-        </w:rPr>
-        <w:t>EXPERIENCE</w:t>
-      </w:r>
-    </w:p>
-    <w:p>
-      <w:pPr>
-        <w:spacing w:after="0" w:line="240" w:lineRule="auto"/>
-        <w:rPr>
-          <w:rFonts w:cs="Times New Roman"/>
-        </w:rPr>
-      </w:pPr>
-      <w:r>
-        <w:rPr>
-          <w:rFonts w:cs="Times New Roman"/>
-          <w:i/>
-        </w:rPr>
-        <w:t>Technology Services Assistant</w:t>
-      </w:r>
-      <w:r>
-        <w:rPr>
-          <w:rFonts w:cs="Times New Roman"/>
-        </w:rPr>
-        <w:t xml:space="preserve">, </w:t>
-      </w:r>
-      <w:r>
-        <w:rPr>
-          <w:rFonts w:cs="Times New Roman"/>
-          <w:b/>
-        </w:rPr>
-        <w:t>UVA Office of Dean of Students</w:t>
-      </w:r>
-      <w:r>
-        <w:rPr>
-          <w:rFonts w:cs="Times New Roman"/>
-        </w:rPr>
-        <w:t xml:space="preserve">, </w:t>
-      </w:r>
-      <w:r>
-        <w:rPr>
-          <w:rFonts w:cs="Times New Roman"/>
-        </w:rPr>
-        <w:t>Charlottesville, VA</w:t>
-      </w:r>
-      <w:r>
-        <w:rPr>
-          <w:rFonts w:cs="Times New Roman"/>
-        </w:rPr>
-        <w:tab/>
-      </w:r>
-      <w:r>
-        <w:rPr>
-          <w:rFonts w:cs="Times New Roman"/>
-        </w:rPr>
-        <w:tab/>
-        <w:t xml:space="preserve">    Aug 2016- Present</w:t>
+        <w:t>Aug 2016- Present</w:t>
       </w:r>
       <w:r>
         <w:rPr>
@@ -639,7 +493,19 @@
         <w:rPr>
           <w:rFonts w:cs="Times New Roman"/>
         </w:rPr>
-        <w:t xml:space="preserve">      </w:t>
+        <w:t xml:space="preserve">     </w:t>
+      </w:r>
+      <w:r>
+        <w:rPr>
+          <w:rFonts w:cs="Times New Roman"/>
+        </w:rPr>
+        <w:t xml:space="preserve">               </w:t>
+      </w:r>
+      <w:r>
+        <w:rPr>
+          <w:rFonts w:cs="Times New Roman"/>
+        </w:rPr>
+        <w:t xml:space="preserve"> </w:t>
       </w:r>
       <w:r>
         <w:rPr>
@@ -721,6 +587,22 @@
         <w:spacing w:after="0" w:line="240" w:lineRule="auto"/>
         <w:rPr>
           <w:rFonts w:cs="Times New Roman"/>
+          <w:b/>
+        </w:rPr>
+      </w:pPr>
+      <w:r>
+        <w:rPr>
+          <w:rFonts w:cs="Times New Roman"/>
+          <w:b/>
+        </w:rPr>
+        <w:t>CAMPUS AND COMMUNITY SERVICE</w:t>
+      </w:r>
+    </w:p>
+    <w:p>
+      <w:pPr>
+        <w:spacing w:after="0" w:line="240" w:lineRule="auto"/>
+        <w:rPr>
+          <w:rFonts w:cs="Times New Roman"/>
         </w:rPr>
       </w:pPr>
       <w:r>
@@ -728,7 +610,7 @@
           <w:rFonts w:cs="Times New Roman"/>
           <w:i/>
         </w:rPr>
-        <w:t>Volunteer</w:t>
+        <w:t>Computer Literacy Expert</w:t>
       </w:r>
       <w:r>
         <w:rPr>
@@ -736,46 +618,31 @@
         </w:rPr>
         <w:t xml:space="preserve">, </w:t>
       </w:r>
-      <w:proofErr w:type="spellStart"/>
       <w:r>
         <w:rPr>
           <w:rFonts w:cs="Times New Roman"/>
           <w:b/>
         </w:rPr>
-        <w:t>Bibeksheel</w:t>
-      </w:r>
-      <w:proofErr w:type="spellEnd"/>
-      <w:r>
-        <w:rPr>
-          <w:rFonts w:cs="Times New Roman"/>
-          <w:b/>
-        </w:rPr>
-        <w:t xml:space="preserve"> Nepali</w:t>
-      </w:r>
-      <w:r>
-        <w:rPr>
-          <w:rFonts w:cs="Times New Roman"/>
-        </w:rPr>
-        <w:t>, Kathmandu, Nepal</w:t>
-      </w:r>
-      <w:r>
-        <w:rPr>
-          <w:rFonts w:cs="Times New Roman"/>
-        </w:rPr>
-        <w:tab/>
-      </w:r>
-      <w:r>
-        <w:rPr>
-          <w:rFonts w:cs="Times New Roman"/>
-        </w:rPr>
-        <w:tab/>
-      </w:r>
-      <w:r>
-        <w:rPr>
-          <w:rFonts w:cs="Times New Roman"/>
-        </w:rPr>
-        <w:tab/>
-        <w:t xml:space="preserve">                                            May 16-July 16 </w:t>
+        <w:t>Workforce Center of Virginia</w:t>
+      </w:r>
+      <w:r>
+        <w:rPr>
+          <w:rFonts w:cs="Times New Roman"/>
+        </w:rPr>
+        <w:t>, Charlottesville, VA</w:t>
+      </w:r>
+      <w:r>
+        <w:rPr>
+          <w:rFonts w:cs="Times New Roman"/>
+        </w:rPr>
+        <w:tab/>
+      </w:r>
+      <w:r>
+        <w:rPr>
+          <w:rFonts w:cs="Times New Roman"/>
+        </w:rPr>
+        <w:tab/>
+        <w:t xml:space="preserve">                           Aug 15 – Present </w:t>
       </w:r>
     </w:p>
     <w:p>
@@ -793,7 +660,7 @@
         <w:rPr>
           <w:rFonts w:cs="Times New Roman"/>
         </w:rPr>
-        <w:t>Aided application developers with managing and organizing information and data for the use of international NGOs to better allocate resources and funds for the people of Nepal</w:t>
+        <w:t>Aided jobseekers with a number of computer related tasks such as resume creation, email set up, and online application completion</w:t>
       </w:r>
     </w:p>
     <w:p>
@@ -811,103 +678,7 @@
         <w:rPr>
           <w:rFonts w:cs="Times New Roman"/>
         </w:rPr>
-        <w:t>Explored, compared, and evaluated different ways of organizing the data to better understand and use the information</w:t>
-      </w:r>
-    </w:p>
-    <w:p>
-      <w:pPr>
-        <w:spacing w:after="0" w:line="240" w:lineRule="auto"/>
-        <w:ind w:left="360"/>
-        <w:rPr>
-          <w:rFonts w:cs="Times New Roman"/>
-        </w:rPr>
-      </w:pPr>
-    </w:p>
-    <w:p>
-      <w:pPr>
-        <w:spacing w:after="0" w:line="240" w:lineRule="auto"/>
-        <w:rPr>
-          <w:rFonts w:cs="Times New Roman"/>
-          <w:b/>
-        </w:rPr>
-      </w:pPr>
-      <w:r>
-        <w:rPr>
-          <w:rFonts w:cs="Times New Roman"/>
-          <w:b/>
-        </w:rPr>
-        <w:t>CAMPUS AND COMMUNITY SERVICE</w:t>
-      </w:r>
-    </w:p>
-    <w:p>
-      <w:pPr>
-        <w:spacing w:after="0" w:line="240" w:lineRule="auto"/>
-        <w:rPr>
-          <w:rFonts w:cs="Times New Roman"/>
-        </w:rPr>
-      </w:pPr>
-      <w:r>
-        <w:rPr>
-          <w:rFonts w:cs="Times New Roman"/>
-          <w:i/>
-        </w:rPr>
-        <w:t>Social Chair</w:t>
-      </w:r>
-      <w:r>
-        <w:rPr>
-          <w:rFonts w:cs="Times New Roman"/>
-        </w:rPr>
-        <w:t xml:space="preserve">, </w:t>
-      </w:r>
-      <w:r>
-        <w:rPr>
-          <w:rFonts w:cs="Times New Roman"/>
-          <w:b/>
-        </w:rPr>
-        <w:t>Nepalese Student Association at UVA</w:t>
-      </w:r>
-      <w:r>
-        <w:rPr>
-          <w:rFonts w:cs="Times New Roman"/>
-        </w:rPr>
-        <w:t xml:space="preserve">, </w:t>
-      </w:r>
-      <w:r>
-        <w:rPr>
-          <w:rFonts w:cs="Times New Roman"/>
-        </w:rPr>
-        <w:t>Charlottesville, VA</w:t>
-      </w:r>
-      <w:r>
-        <w:rPr>
-          <w:rFonts w:cs="Times New Roman"/>
-        </w:rPr>
-        <w:tab/>
-      </w:r>
-      <w:r>
-        <w:rPr>
-          <w:rFonts w:cs="Times New Roman"/>
-        </w:rPr>
-        <w:tab/>
-      </w:r>
-      <w:r>
-        <w:rPr>
-          <w:rFonts w:cs="Times New Roman"/>
-        </w:rPr>
-        <w:tab/>
-        <w:t xml:space="preserve">      </w:t>
-      </w:r>
-      <w:r>
-        <w:rPr>
-          <w:rFonts w:cs="Times New Roman"/>
-        </w:rPr>
-        <w:tab/>
-      </w:r>
-      <w:r>
-        <w:rPr>
-          <w:rFonts w:cs="Times New Roman"/>
-        </w:rPr>
-        <w:t xml:space="preserve">Sep 16- Present </w:t>
+        <w:t>Translated complex technical jargon into easy to understand concepts</w:t>
       </w:r>
     </w:p>
     <w:p>
@@ -921,19 +692,97 @@
           <w:rFonts w:cs="Times New Roman"/>
         </w:rPr>
       </w:pPr>
-      <w:proofErr w:type="spellStart"/>
-      <w:r>
-        <w:rPr>
-          <w:rFonts w:cs="Times New Roman"/>
-        </w:rPr>
-        <w:t>Organise</w:t>
-      </w:r>
-      <w:proofErr w:type="spellEnd"/>
-      <w:r>
-        <w:rPr>
-          <w:rFonts w:cs="Times New Roman"/>
-        </w:rPr>
-        <w:t xml:space="preserve"> several social events to bring together Nepali students</w:t>
+      <w:r>
+        <w:rPr>
+          <w:rFonts w:cs="Times New Roman"/>
+        </w:rPr>
+        <w:t>Led education sessions on various programs like Microsoft Word and Excel</w:t>
+      </w:r>
+    </w:p>
+    <w:p>
+      <w:pPr>
+        <w:spacing w:after="0" w:line="240" w:lineRule="auto"/>
+        <w:rPr>
+          <w:rFonts w:cs="Times New Roman"/>
+          <w:b/>
+        </w:rPr>
+      </w:pPr>
+    </w:p>
+    <w:p>
+      <w:pPr>
+        <w:spacing w:after="0" w:line="240" w:lineRule="auto"/>
+        <w:rPr>
+          <w:rFonts w:cs="Times New Roman"/>
+        </w:rPr>
+      </w:pPr>
+      <w:r>
+        <w:rPr>
+          <w:rFonts w:cs="Times New Roman"/>
+          <w:i/>
+        </w:rPr>
+        <w:t>Social Chair</w:t>
+      </w:r>
+      <w:r>
+        <w:rPr>
+          <w:rFonts w:cs="Times New Roman"/>
+        </w:rPr>
+        <w:t xml:space="preserve">, </w:t>
+      </w:r>
+      <w:r>
+        <w:rPr>
+          <w:rFonts w:cs="Times New Roman"/>
+          <w:b/>
+        </w:rPr>
+        <w:t>Nepalese Student Association at UVA</w:t>
+      </w:r>
+      <w:r>
+        <w:rPr>
+          <w:rFonts w:cs="Times New Roman"/>
+        </w:rPr>
+        <w:t xml:space="preserve">, </w:t>
+      </w:r>
+      <w:r>
+        <w:rPr>
+          <w:rFonts w:cs="Times New Roman"/>
+        </w:rPr>
+        <w:t>Charlottesville, VA</w:t>
+      </w:r>
+      <w:r>
+        <w:rPr>
+          <w:rFonts w:cs="Times New Roman"/>
+        </w:rPr>
+        <w:tab/>
+      </w:r>
+      <w:r>
+        <w:rPr>
+          <w:rFonts w:cs="Times New Roman"/>
+        </w:rPr>
+        <w:tab/>
+      </w:r>
+      <w:r>
+        <w:rPr>
+          <w:rFonts w:cs="Times New Roman"/>
+        </w:rPr>
+        <w:tab/>
+        <w:t xml:space="preserve">      </w:t>
+      </w:r>
+      <w:r>
+        <w:rPr>
+          <w:rFonts w:cs="Times New Roman"/>
+        </w:rPr>
+        <w:tab/>
+      </w:r>
+      <w:r>
+        <w:rPr>
+          <w:rFonts w:cs="Times New Roman"/>
+        </w:rPr>
+        <w:t xml:space="preserve">               </w:t>
+      </w:r>
+      <w:r>
+        <w:rPr>
+          <w:rFonts w:cs="Times New Roman"/>
+        </w:rPr>
+        <w:t xml:space="preserve">Sep 16- Present </w:t>
       </w:r>
     </w:p>
     <w:p>
@@ -951,97 +800,13 @@
         <w:rPr>
           <w:rFonts w:cs="Times New Roman"/>
         </w:rPr>
-        <w:t>Help organize events with sister organizations at other schools</w:t>
-      </w:r>
-    </w:p>
-    <w:p>
-      <w:pPr>
-        <w:spacing w:after="0" w:line="240" w:lineRule="auto"/>
-        <w:ind w:left="360"/>
-        <w:rPr>
-          <w:rFonts w:cs="Times New Roman"/>
-        </w:rPr>
-      </w:pPr>
-    </w:p>
-    <w:p>
-      <w:pPr>
-        <w:spacing w:after="0" w:line="240" w:lineRule="auto"/>
-        <w:rPr>
-          <w:rFonts w:cs="Times New Roman"/>
-        </w:rPr>
-      </w:pPr>
-      <w:r>
-        <w:rPr>
-          <w:rFonts w:cs="Times New Roman"/>
-          <w:i/>
-        </w:rPr>
-        <w:t>Video Staff</w:t>
-      </w:r>
-      <w:r>
-        <w:rPr>
-          <w:rFonts w:cs="Times New Roman"/>
-        </w:rPr>
-        <w:t xml:space="preserve">, </w:t>
-      </w:r>
-      <w:r>
-        <w:rPr>
-          <w:rFonts w:cs="Times New Roman"/>
-          <w:b/>
-        </w:rPr>
-        <w:t>The Cavalier</w:t>
-      </w:r>
-      <w:bookmarkStart w:id="0" w:name="_GoBack"/>
-      <w:bookmarkEnd w:id="0"/>
-      <w:r>
-        <w:rPr>
-          <w:rFonts w:cs="Times New Roman"/>
-          <w:b/>
-        </w:rPr>
-        <w:t xml:space="preserve"> Daily</w:t>
-      </w:r>
-      <w:r>
-        <w:rPr>
-          <w:rFonts w:cs="Times New Roman"/>
-        </w:rPr>
-        <w:t>, Charlottesville, VA</w:t>
-      </w:r>
-      <w:r>
-        <w:rPr>
-          <w:rFonts w:cs="Times New Roman"/>
-        </w:rPr>
-        <w:tab/>
-      </w:r>
-      <w:r>
-        <w:rPr>
-          <w:rFonts w:cs="Times New Roman"/>
-        </w:rPr>
-        <w:tab/>
-      </w:r>
-      <w:r>
-        <w:rPr>
-          <w:rFonts w:cs="Times New Roman"/>
-        </w:rPr>
-        <w:tab/>
-        <w:t xml:space="preserve">      </w:t>
-      </w:r>
-      <w:r>
-        <w:rPr>
-          <w:rFonts w:cs="Times New Roman"/>
-        </w:rPr>
-        <w:tab/>
-      </w:r>
-      <w:r>
-        <w:rPr>
-          <w:rFonts w:cs="Times New Roman"/>
-        </w:rPr>
-        <w:tab/>
-      </w:r>
-      <w:r>
-        <w:rPr>
-          <w:rFonts w:cs="Times New Roman"/>
-        </w:rPr>
-        <w:tab/>
-        <w:t>Sep 16- Present</w:t>
+        <w:t>Organiz</w:t>
+      </w:r>
+      <w:r>
+        <w:rPr>
+          <w:rFonts w:cs="Times New Roman"/>
+        </w:rPr>
+        <w:t>e several social events to bring together Nepali students</w:t>
       </w:r>
     </w:p>
     <w:p>
@@ -1059,19 +824,99 @@
         <w:rPr>
           <w:rFonts w:cs="Times New Roman"/>
         </w:rPr>
-        <w:t>Shot and produced</w:t>
-      </w:r>
-      <w:r>
-        <w:rPr>
-          <w:rFonts w:cs="Times New Roman"/>
-        </w:rPr>
-        <w:t xml:space="preserve"> videos</w:t>
-      </w:r>
-      <w:r>
-        <w:rPr>
-          <w:rFonts w:cs="Times New Roman"/>
-        </w:rPr>
-        <w:t xml:space="preserve"> to extend articles </w:t>
+        <w:t>Help organize events with sister organizations at other schools</w:t>
+      </w:r>
+    </w:p>
+    <w:p>
+      <w:pPr>
+        <w:spacing w:after="0" w:line="240" w:lineRule="auto"/>
+        <w:ind w:left="360"/>
+        <w:rPr>
+          <w:rFonts w:cs="Times New Roman"/>
+        </w:rPr>
+      </w:pPr>
+    </w:p>
+    <w:p>
+      <w:pPr>
+        <w:spacing w:after="0" w:line="240" w:lineRule="auto"/>
+        <w:rPr>
+          <w:rFonts w:cs="Times New Roman"/>
+        </w:rPr>
+      </w:pPr>
+      <w:r>
+        <w:rPr>
+          <w:rFonts w:cs="Times New Roman"/>
+          <w:i/>
+        </w:rPr>
+        <w:t>Video Staff</w:t>
+      </w:r>
+      <w:r>
+        <w:rPr>
+          <w:rFonts w:cs="Times New Roman"/>
+        </w:rPr>
+        <w:t xml:space="preserve">, </w:t>
+      </w:r>
+      <w:r>
+        <w:rPr>
+          <w:rFonts w:cs="Times New Roman"/>
+          <w:b/>
+        </w:rPr>
+        <w:t>The Cavalier Daily</w:t>
+      </w:r>
+      <w:r>
+        <w:rPr>
+          <w:rFonts w:cs="Times New Roman"/>
+        </w:rPr>
+        <w:t>, Charlottesville, VA</w:t>
+      </w:r>
+      <w:r>
+        <w:rPr>
+          <w:rFonts w:cs="Times New Roman"/>
+        </w:rPr>
+        <w:tab/>
+      </w:r>
+      <w:r>
+        <w:rPr>
+          <w:rFonts w:cs="Times New Roman"/>
+        </w:rPr>
+        <w:tab/>
+      </w:r>
+      <w:r>
+        <w:rPr>
+          <w:rFonts w:cs="Times New Roman"/>
+        </w:rPr>
+        <w:tab/>
+        <w:t xml:space="preserve">      </w:t>
+      </w:r>
+      <w:r>
+        <w:rPr>
+          <w:rFonts w:cs="Times New Roman"/>
+        </w:rPr>
+        <w:tab/>
+      </w:r>
+      <w:r>
+        <w:rPr>
+          <w:rFonts w:cs="Times New Roman"/>
+        </w:rPr>
+        <w:tab/>
+      </w:r>
+      <w:r>
+        <w:rPr>
+          <w:rFonts w:cs="Times New Roman"/>
+        </w:rPr>
+        <w:tab/>
+      </w:r>
+      <w:r>
+        <w:rPr>
+          <w:rFonts w:cs="Times New Roman"/>
+        </w:rPr>
+        <w:t xml:space="preserve">               </w:t>
+      </w:r>
+      <w:r>
+        <w:rPr>
+          <w:rFonts w:cs="Times New Roman"/>
+        </w:rPr>
+        <w:t>Sep 16- Present</w:t>
       </w:r>
     </w:p>
     <w:p>
@@ -1089,7 +934,19 @@
         <w:rPr>
           <w:rFonts w:cs="Times New Roman"/>
         </w:rPr>
-        <w:t>Worked in groups to produce original content for the website</w:t>
+        <w:t>Shot and produced</w:t>
+      </w:r>
+      <w:r>
+        <w:rPr>
+          <w:rFonts w:cs="Times New Roman"/>
+        </w:rPr>
+        <w:t xml:space="preserve"> videos</w:t>
+      </w:r>
+      <w:r>
+        <w:rPr>
+          <w:rFonts w:cs="Times New Roman"/>
+        </w:rPr>
+        <w:t xml:space="preserve"> to extend articles </w:t>
       </w:r>
     </w:p>
     <w:p>
@@ -1107,137 +964,7 @@
         <w:rPr>
           <w:rFonts w:cs="Times New Roman"/>
         </w:rPr>
-        <w:t>Edited</w:t>
-      </w:r>
-      <w:r>
-        <w:rPr>
-          <w:rFonts w:cs="Times New Roman"/>
-        </w:rPr>
-        <w:t xml:space="preserve"> using Apple Final Cut Pro X</w:t>
-      </w:r>
-    </w:p>
-    <w:p>
-      <w:pPr>
-        <w:spacing w:after="0" w:line="240" w:lineRule="auto"/>
-        <w:rPr>
-          <w:rFonts w:cs="Times New Roman"/>
-        </w:rPr>
-      </w:pPr>
-    </w:p>
-    <w:p>
-      <w:pPr>
-        <w:spacing w:after="0" w:line="240" w:lineRule="auto"/>
-        <w:rPr>
-          <w:rFonts w:cs="Times New Roman"/>
-        </w:rPr>
-      </w:pPr>
-      <w:r>
-        <w:rPr>
-          <w:rFonts w:cs="Times New Roman"/>
-          <w:i/>
-        </w:rPr>
-        <w:t>Rethink Program</w:t>
-      </w:r>
-      <w:r>
-        <w:rPr>
-          <w:rFonts w:cs="Times New Roman"/>
-        </w:rPr>
-        <w:t xml:space="preserve">, </w:t>
-      </w:r>
-      <w:proofErr w:type="spellStart"/>
-      <w:r>
-        <w:rPr>
-          <w:rFonts w:cs="Times New Roman"/>
-          <w:b/>
-        </w:rPr>
-        <w:t>HackCville</w:t>
-      </w:r>
-      <w:proofErr w:type="spellEnd"/>
-      <w:r>
-        <w:rPr>
-          <w:rFonts w:cs="Times New Roman"/>
-          <w:b/>
-        </w:rPr>
-        <w:t xml:space="preserve"> and </w:t>
-      </w:r>
-      <w:proofErr w:type="spellStart"/>
-      <w:r>
-        <w:rPr>
-          <w:rFonts w:cs="Times New Roman"/>
-          <w:b/>
-        </w:rPr>
-        <w:t>ReinventED</w:t>
-      </w:r>
-      <w:proofErr w:type="spellEnd"/>
-      <w:r>
-        <w:rPr>
-          <w:rFonts w:cs="Times New Roman"/>
-          <w:b/>
-        </w:rPr>
-        <w:t xml:space="preserve"> Lab</w:t>
-      </w:r>
-      <w:r>
-        <w:rPr>
-          <w:rFonts w:cs="Times New Roman"/>
-        </w:rPr>
-        <w:t xml:space="preserve">, </w:t>
-      </w:r>
-      <w:proofErr w:type="gramStart"/>
-      <w:r>
-        <w:rPr>
-          <w:rFonts w:cs="Times New Roman"/>
-        </w:rPr>
-        <w:t>Cha</w:t>
-      </w:r>
-      <w:r>
-        <w:rPr>
-          <w:rFonts w:cs="Times New Roman"/>
-        </w:rPr>
-        <w:t>rlottesville, VA</w:t>
-      </w:r>
-      <w:r>
-        <w:rPr>
-          <w:rFonts w:cs="Times New Roman"/>
-        </w:rPr>
-        <w:tab/>
-      </w:r>
-      <w:r>
-        <w:rPr>
-          <w:rFonts w:cs="Times New Roman"/>
-        </w:rPr>
-        <w:tab/>
-      </w:r>
-      <w:r>
-        <w:rPr>
-          <w:rFonts w:cs="Times New Roman"/>
-        </w:rPr>
-        <w:tab/>
-        <w:t xml:space="preserve">      </w:t>
-      </w:r>
-      <w:r>
-        <w:rPr>
-          <w:rFonts w:cs="Times New Roman"/>
-        </w:rPr>
-        <w:tab/>
-      </w:r>
-      <w:r>
-        <w:rPr>
-          <w:rFonts w:cs="Times New Roman"/>
-        </w:rPr>
-        <w:tab/>
-      </w:r>
-      <w:r>
-        <w:rPr>
-          <w:rFonts w:cs="Times New Roman"/>
-        </w:rPr>
-        <w:t>Sep</w:t>
-      </w:r>
-      <w:proofErr w:type="gramEnd"/>
-      <w:r>
-        <w:rPr>
-          <w:rFonts w:cs="Times New Roman"/>
-        </w:rPr>
-        <w:t xml:space="preserve"> 16- Dec 16 </w:t>
+        <w:t>Worked in groups to produce original content for the website</w:t>
       </w:r>
     </w:p>
     <w:p>
@@ -1255,25 +982,13 @@
         <w:rPr>
           <w:rFonts w:cs="Times New Roman"/>
         </w:rPr>
-        <w:t>Specific and relevant accomplishments, projects, or experiences beginning with action verbs related to the job</w:t>
-      </w:r>
-      <w:r>
-        <w:rPr>
-          <w:rFonts w:cs="Times New Roman"/>
-        </w:rPr>
-        <w:t xml:space="preserve"> description, </w:t>
-      </w:r>
-      <w:r>
-        <w:rPr>
-          <w:rFonts w:cs="Times New Roman"/>
-        </w:rPr>
-        <w:t>expected duties</w:t>
-      </w:r>
-      <w:r>
-        <w:rPr>
-          <w:rFonts w:cs="Times New Roman"/>
-        </w:rPr>
-        <w:t>, and transferrable skills</w:t>
+        <w:t>Edited</w:t>
+      </w:r>
+      <w:r>
+        <w:rPr>
+          <w:rFonts w:cs="Times New Roman"/>
+        </w:rPr>
+        <w:t xml:space="preserve"> using Apple Final Cut Pro X</w:t>
       </w:r>
     </w:p>
     <w:p>
@@ -1296,7 +1011,21 @@
           <w:rFonts w:cs="Times New Roman"/>
           <w:i/>
         </w:rPr>
-        <w:t>Computer Literacy Expert</w:t>
+        <w:t>Rethink</w:t>
+      </w:r>
+      <w:r>
+        <w:rPr>
+          <w:rFonts w:cs="Times New Roman"/>
+          <w:i/>
+        </w:rPr>
+        <w:t>/Spark</w:t>
+      </w:r>
+      <w:r>
+        <w:rPr>
+          <w:rFonts w:cs="Times New Roman"/>
+          <w:i/>
+        </w:rPr>
+        <w:t xml:space="preserve"> Program</w:t>
       </w:r>
       <w:r>
         <w:rPr>
@@ -1309,38 +1038,68 @@
           <w:rFonts w:cs="Times New Roman"/>
           <w:b/>
         </w:rPr>
-        <w:t>Workforce Center of Virginia</w:t>
-      </w:r>
-      <w:r>
-        <w:rPr>
-          <w:rFonts w:cs="Times New Roman"/>
-        </w:rPr>
-        <w:t xml:space="preserve">, </w:t>
-      </w:r>
-      <w:r>
-        <w:rPr>
-          <w:rFonts w:cs="Times New Roman"/>
-        </w:rPr>
-        <w:t>Charlottesville, VA</w:t>
-      </w:r>
-      <w:r>
-        <w:rPr>
-          <w:rFonts w:cs="Times New Roman"/>
-        </w:rPr>
-        <w:tab/>
-      </w:r>
-      <w:r>
-        <w:rPr>
-          <w:rFonts w:cs="Times New Roman"/>
-        </w:rPr>
-        <w:tab/>
+        <w:t>HackCville and ReinventED Lab</w:t>
+      </w:r>
+      <w:r>
+        <w:rPr>
+          <w:rFonts w:cs="Times New Roman"/>
+        </w:rPr>
+        <w:t>, Cha</w:t>
+      </w:r>
+      <w:r>
+        <w:rPr>
+          <w:rFonts w:cs="Times New Roman"/>
+        </w:rPr>
+        <w:t>rlottesville,</w:t>
+      </w:r>
+      <w:r>
+        <w:rPr>
+          <w:rFonts w:cs="Times New Roman"/>
+        </w:rPr>
+        <w:t xml:space="preserve"> VA</w:t>
+      </w:r>
+      <w:r>
+        <w:rPr>
+          <w:rFonts w:cs="Times New Roman"/>
+        </w:rPr>
+        <w:tab/>
+      </w:r>
+      <w:r>
+        <w:rPr>
+          <w:rFonts w:cs="Times New Roman"/>
+        </w:rPr>
+        <w:tab/>
+        <w:t xml:space="preserve">        </w:t>
+      </w:r>
+      <w:r>
+        <w:rPr>
+          <w:rFonts w:cs="Times New Roman"/>
+        </w:rPr>
         <w:t xml:space="preserve">      </w:t>
       </w:r>
       <w:r>
         <w:rPr>
           <w:rFonts w:cs="Times New Roman"/>
         </w:rPr>
-        <w:t xml:space="preserve">                     Aug 15 – Present </w:t>
+        <w:tab/>
+      </w:r>
+      <w:r>
+        <w:rPr>
+          <w:rFonts w:cs="Times New Roman"/>
+        </w:rPr>
+        <w:tab/>
+      </w:r>
+      <w:r>
+        <w:rPr>
+          <w:rFonts w:cs="Times New Roman"/>
+        </w:rPr>
+        <w:t xml:space="preserve">  </w:t>
+      </w:r>
+      <w:r>
+        <w:rPr>
+          <w:rFonts w:cs="Times New Roman"/>
+        </w:rPr>
+        <w:t xml:space="preserve">Sep 16- Dec 16 </w:t>
       </w:r>
     </w:p>
     <w:p>
@@ -1358,7 +1117,13 @@
         <w:rPr>
           <w:rFonts w:cs="Times New Roman"/>
         </w:rPr>
-        <w:t>Aided jobseekers with a number of computer related tasks such as resume creation, email set up, and online application completion</w:t>
+        <w:t>Utilized</w:t>
+      </w:r>
+      <w:r>
+        <w:rPr>
+          <w:rFonts w:cs="Times New Roman"/>
+        </w:rPr>
+        <w:t xml:space="preserve"> understanding of design thinking relating to education innovation</w:t>
       </w:r>
     </w:p>
     <w:p>
@@ -1376,7 +1141,88 @@
         <w:rPr>
           <w:rFonts w:cs="Times New Roman"/>
         </w:rPr>
-        <w:t>Translated complex technical jargon into easy to understand concepts</w:t>
+        <w:t xml:space="preserve">Worked in teams to </w:t>
+      </w:r>
+    </w:p>
+    <w:p>
+      <w:pPr>
+        <w:spacing w:after="0" w:line="240" w:lineRule="auto"/>
+        <w:rPr>
+          <w:rFonts w:cs="Times New Roman"/>
+        </w:rPr>
+      </w:pPr>
+    </w:p>
+    <w:p>
+      <w:pPr>
+        <w:spacing w:after="0" w:line="240" w:lineRule="auto"/>
+        <w:rPr>
+          <w:rFonts w:cs="Times New Roman"/>
+        </w:rPr>
+      </w:pPr>
+      <w:r>
+        <w:rPr>
+          <w:rFonts w:cs="Times New Roman"/>
+          <w:i/>
+        </w:rPr>
+        <w:t>Volunteer</w:t>
+      </w:r>
+      <w:r>
+        <w:rPr>
+          <w:rFonts w:cs="Times New Roman"/>
+        </w:rPr>
+        <w:t xml:space="preserve">, </w:t>
+      </w:r>
+      <w:r>
+        <w:rPr>
+          <w:rFonts w:cs="Times New Roman"/>
+          <w:b/>
+        </w:rPr>
+        <w:t>Bibeksheel Nepali</w:t>
+      </w:r>
+      <w:r>
+        <w:rPr>
+          <w:rFonts w:cs="Times New Roman"/>
+        </w:rPr>
+        <w:t>, Kathmandu, Nepal</w:t>
+      </w:r>
+      <w:r>
+        <w:rPr>
+          <w:rFonts w:cs="Times New Roman"/>
+        </w:rPr>
+        <w:tab/>
+      </w:r>
+      <w:r>
+        <w:rPr>
+          <w:rFonts w:cs="Times New Roman"/>
+        </w:rPr>
+        <w:tab/>
+      </w:r>
+      <w:r>
+        <w:rPr>
+          <w:rFonts w:cs="Times New Roman"/>
+        </w:rPr>
+        <w:tab/>
+        <w:t xml:space="preserve">                                 </w:t>
+      </w:r>
+      <w:r>
+        <w:rPr>
+          <w:rFonts w:cs="Times New Roman"/>
+        </w:rPr>
+        <w:t xml:space="preserve">                          June</w:t>
+      </w:r>
+      <w:bookmarkStart w:id="0" w:name="_GoBack"/>
+      <w:bookmarkEnd w:id="0"/>
+      <w:r>
+        <w:rPr>
+          <w:rFonts w:cs="Times New Roman"/>
+        </w:rPr>
+        <w:t xml:space="preserve"> 15-July 15</w:t>
+      </w:r>
+      <w:r>
+        <w:rPr>
+          <w:rFonts w:cs="Times New Roman"/>
+        </w:rPr>
+        <w:t xml:space="preserve"> </w:t>
       </w:r>
     </w:p>
     <w:p>
@@ -1394,22 +1240,34 @@
         <w:rPr>
           <w:rFonts w:cs="Times New Roman"/>
         </w:rPr>
-        <w:t xml:space="preserve">Led education sessions on various </w:t>
-      </w:r>
-      <w:proofErr w:type="spellStart"/>
-      <w:r>
-        <w:rPr>
-          <w:rFonts w:cs="Times New Roman"/>
-        </w:rPr>
-        <w:t>programmes</w:t>
-      </w:r>
-      <w:proofErr w:type="spellEnd"/>
-      <w:r>
-        <w:rPr>
-          <w:rFonts w:cs="Times New Roman"/>
-        </w:rPr>
-        <w:t xml:space="preserve"> like Microsoft Word and Excel</w:t>
-      </w:r>
+        <w:t>Aided application developers with managing and organizing information and data for the use of international NGOs to better allocate resources and funds for the people of Nepal</w:t>
+      </w:r>
+    </w:p>
+    <w:p>
+      <w:pPr>
+        <w:numPr>
+          <w:ilvl w:val="0"/>
+          <w:numId w:val="2"/>
+        </w:numPr>
+        <w:spacing w:after="0" w:line="240" w:lineRule="auto"/>
+        <w:rPr>
+          <w:rFonts w:cs="Times New Roman"/>
+        </w:rPr>
+      </w:pPr>
+      <w:r>
+        <w:rPr>
+          <w:rFonts w:cs="Times New Roman"/>
+        </w:rPr>
+        <w:t>Explored, compared, and evaluated different ways of organizing the data to better understand and use the information</w:t>
+      </w:r>
+    </w:p>
+    <w:p>
+      <w:pPr>
+        <w:spacing w:after="0" w:line="240" w:lineRule="auto"/>
+        <w:rPr>
+          <w:rFonts w:cs="Times New Roman"/>
+        </w:rPr>
+      </w:pPr>
     </w:p>
     <w:p>
       <w:pPr>
@@ -1472,7 +1330,13 @@
         <w:rPr>
           <w:rFonts w:cs="Times New Roman"/>
         </w:rPr>
-        <w:t>Microsoft Office</w:t>
+        <w:t xml:space="preserve">Microsoft </w:t>
+      </w:r>
+      <w:r>
+        <w:rPr>
+          <w:rFonts w:cs="Times New Roman"/>
+        </w:rPr>
+        <w:t>Excel</w:t>
       </w:r>
       <w:r>
         <w:rPr>
@@ -1505,7 +1369,6 @@
           <w:rFonts w:cs="Times New Roman"/>
           <w:i/>
         </w:rPr>
-        <w:lastRenderedPageBreak/>
         <w:t>Language</w:t>
       </w:r>
       <w:r>

--- a/docs/CV_Jan17_working_edit.docx
+++ b/docs/CV_Jan17_working_edit.docx
@@ -11,14 +11,34 @@
           <w:sz w:val="28"/>
         </w:rPr>
       </w:pPr>
+      <w:proofErr w:type="spellStart"/>
       <w:r>
         <w:rPr>
           <w:rFonts w:cs="Times New Roman"/>
           <w:b/>
           <w:sz w:val="28"/>
         </w:rPr>
-        <w:t>Avishek Pandey</w:t>
-      </w:r>
+        <w:t>Avishek</w:t>
+      </w:r>
+      <w:proofErr w:type="spellEnd"/>
+      <w:r>
+        <w:rPr>
+          <w:rFonts w:cs="Times New Roman"/>
+          <w:b/>
+          <w:sz w:val="28"/>
+        </w:rPr>
+        <w:t xml:space="preserve"> </w:t>
+      </w:r>
+      <w:proofErr w:type="spellStart"/>
+      <w:r>
+        <w:rPr>
+          <w:rFonts w:cs="Times New Roman"/>
+          <w:b/>
+          <w:sz w:val="28"/>
+        </w:rPr>
+        <w:t>Pandey</w:t>
+      </w:r>
+      <w:proofErr w:type="spellEnd"/>
     </w:p>
     <w:p>
       <w:pPr>
@@ -79,35 +99,55 @@
           <w:sz w:val="20"/>
           <w:szCs w:val="20"/>
         </w:rPr>
-        <w:t>University Address: 450-6 Lambeth Field Charlottesville, VA 22904</w:t>
-      </w:r>
-    </w:p>
-    <w:p>
-      <w:pPr>
-        <w:spacing w:after="0" w:line="240" w:lineRule="auto"/>
-        <w:jc w:val="center"/>
+        <w:t xml:space="preserve">University Address: 450-6 </w:t>
+      </w:r>
+      <w:proofErr w:type="spellStart"/>
+      <w:r>
         <w:rPr>
           <w:rFonts w:cs="Times New Roman"/>
           <w:sz w:val="20"/>
           <w:szCs w:val="20"/>
         </w:rPr>
-      </w:pPr>
+        <w:t>Lambeth</w:t>
+      </w:r>
+      <w:proofErr w:type="spellEnd"/>
       <w:r>
         <w:rPr>
           <w:rFonts w:cs="Times New Roman"/>
           <w:sz w:val="20"/>
           <w:szCs w:val="20"/>
         </w:rPr>
-        <w:t xml:space="preserve"> </w:t>
-      </w:r>
-      <w:r>
+        <w:t xml:space="preserve"> Field Charlottesville, VA 22904</w:t>
+      </w:r>
+    </w:p>
+    <w:p>
+      <w:pPr>
+        <w:spacing w:after="0" w:line="240" w:lineRule="auto"/>
+        <w:jc w:val="center"/>
         <w:rPr>
           <w:rFonts w:cs="Times New Roman"/>
           <w:sz w:val="20"/>
           <w:szCs w:val="20"/>
         </w:rPr>
+      </w:pPr>
+      <w:r>
+        <w:rPr>
+          <w:rFonts w:cs="Times New Roman"/>
+          <w:sz w:val="20"/>
+          <w:szCs w:val="20"/>
+        </w:rPr>
+        <w:t xml:space="preserve"> </w:t>
+      </w:r>
+      <w:proofErr w:type="gramStart"/>
+      <w:r>
+        <w:rPr>
+          <w:rFonts w:cs="Times New Roman"/>
+          <w:sz w:val="20"/>
+          <w:szCs w:val="20"/>
+        </w:rPr>
         <w:t>pandey@virginia.edu</w:t>
       </w:r>
+      <w:proofErr w:type="gramEnd"/>
       <w:r>
         <w:rPr>
           <w:rFonts w:cs="Times New Roman"/>
@@ -555,6 +595,12 @@
         </w:rPr>
         <w:t>Worked to increase number of offices held by Democrats</w:t>
       </w:r>
+      <w:r>
+        <w:rPr>
+          <w:rFonts w:cs="Times New Roman"/>
+        </w:rPr>
+        <w:t xml:space="preserve">: </w:t>
+      </w:r>
     </w:p>
     <w:p>
       <w:pPr>
@@ -1033,12 +1079,37 @@
         </w:rPr>
         <w:t xml:space="preserve">, </w:t>
       </w:r>
+      <w:proofErr w:type="spellStart"/>
       <w:r>
         <w:rPr>
           <w:rFonts w:cs="Times New Roman"/>
           <w:b/>
         </w:rPr>
-        <w:t>HackCville and ReinventED Lab</w:t>
+        <w:t>HackCville</w:t>
+      </w:r>
+      <w:proofErr w:type="spellEnd"/>
+      <w:r>
+        <w:rPr>
+          <w:rFonts w:cs="Times New Roman"/>
+          <w:b/>
+        </w:rPr>
+        <w:t xml:space="preserve"> and </w:t>
+      </w:r>
+      <w:proofErr w:type="spellStart"/>
+      <w:r>
+        <w:rPr>
+          <w:rFonts w:cs="Times New Roman"/>
+          <w:b/>
+        </w:rPr>
+        <w:t>ReinventED</w:t>
+      </w:r>
+      <w:proofErr w:type="spellEnd"/>
+      <w:r>
+        <w:rPr>
+          <w:rFonts w:cs="Times New Roman"/>
+          <w:b/>
+        </w:rPr>
+        <w:t xml:space="preserve"> Lab</w:t>
       </w:r>
       <w:r>
         <w:rPr>
@@ -1143,6 +1214,32 @@
         </w:rPr>
         <w:t xml:space="preserve">Worked in teams to </w:t>
       </w:r>
+      <w:r>
+        <w:rPr>
+          <w:rFonts w:cs="Times New Roman"/>
+        </w:rPr>
+        <w:t xml:space="preserve">identify problems in education and work out possible solutions </w:t>
+      </w:r>
+    </w:p>
+    <w:p>
+      <w:pPr>
+        <w:numPr>
+          <w:ilvl w:val="0"/>
+          <w:numId w:val="2"/>
+        </w:numPr>
+        <w:spacing w:after="0" w:line="240" w:lineRule="auto"/>
+        <w:rPr>
+          <w:rFonts w:cs="Times New Roman"/>
+        </w:rPr>
+      </w:pPr>
+      <w:r>
+        <w:rPr>
+          <w:rFonts w:cs="Times New Roman"/>
+        </w:rPr>
+        <w:t>Interacted with local educators to discuss education innovation and solutions to problems</w:t>
+      </w:r>
+      <w:bookmarkStart w:id="0" w:name="_GoBack"/>
+      <w:bookmarkEnd w:id="0"/>
     </w:p>
     <w:p>
       <w:pPr>
@@ -1172,12 +1269,21 @@
         </w:rPr>
         <w:t xml:space="preserve">, </w:t>
       </w:r>
+      <w:proofErr w:type="spellStart"/>
       <w:r>
         <w:rPr>
           <w:rFonts w:cs="Times New Roman"/>
           <w:b/>
         </w:rPr>
-        <w:t>Bibeksheel Nepali</w:t>
+        <w:t>Bibeksheel</w:t>
+      </w:r>
+      <w:proofErr w:type="spellEnd"/>
+      <w:r>
+        <w:rPr>
+          <w:rFonts w:cs="Times New Roman"/>
+          <w:b/>
+        </w:rPr>
+        <w:t xml:space="preserve"> Nepali</w:t>
       </w:r>
       <w:r>
         <w:rPr>
@@ -1210,8 +1316,6 @@
         </w:rPr>
         <w:t xml:space="preserve">                          June</w:t>
       </w:r>
-      <w:bookmarkStart w:id="0" w:name="_GoBack"/>
-      <w:bookmarkEnd w:id="0"/>
       <w:r>
         <w:rPr>
           <w:rFonts w:cs="Times New Roman"/>
@@ -1408,6 +1512,7 @@
           <w:rFonts w:cs="Times New Roman"/>
           <w:i/>
         </w:rPr>
+        <w:lastRenderedPageBreak/>
         <w:t>Eagle Scout</w:t>
       </w:r>
       <w:r>

--- a/docs/CV_Jan17_working_edit.docx
+++ b/docs/CV_Jan17_working_edit.docx
@@ -11,34 +11,14 @@
           <w:sz w:val="28"/>
         </w:rPr>
       </w:pPr>
-      <w:proofErr w:type="spellStart"/>
       <w:r>
         <w:rPr>
           <w:rFonts w:cs="Times New Roman"/>
           <w:b/>
           <w:sz w:val="28"/>
         </w:rPr>
-        <w:t>Avishek</w:t>
-      </w:r>
-      <w:proofErr w:type="spellEnd"/>
-      <w:r>
-        <w:rPr>
-          <w:rFonts w:cs="Times New Roman"/>
-          <w:b/>
-          <w:sz w:val="28"/>
-        </w:rPr>
-        <w:t xml:space="preserve"> </w:t>
-      </w:r>
-      <w:proofErr w:type="spellStart"/>
-      <w:r>
-        <w:rPr>
-          <w:rFonts w:cs="Times New Roman"/>
-          <w:b/>
-          <w:sz w:val="28"/>
-        </w:rPr>
-        <w:t>Pandey</w:t>
-      </w:r>
-      <w:proofErr w:type="spellEnd"/>
+        <w:t>Avishek Pandey</w:t>
+      </w:r>
     </w:p>
     <w:p>
       <w:pPr>
@@ -99,55 +79,35 @@
           <w:sz w:val="20"/>
           <w:szCs w:val="20"/>
         </w:rPr>
-        <w:t xml:space="preserve">University Address: 450-6 </w:t>
-      </w:r>
-      <w:proofErr w:type="spellStart"/>
-      <w:r>
+        <w:t>University Address: 450-6 Lambeth Field Charlottesville, VA 22904</w:t>
+      </w:r>
+    </w:p>
+    <w:p>
+      <w:pPr>
+        <w:spacing w:after="0" w:line="240" w:lineRule="auto"/>
+        <w:jc w:val="center"/>
         <w:rPr>
           <w:rFonts w:cs="Times New Roman"/>
           <w:sz w:val="20"/>
           <w:szCs w:val="20"/>
         </w:rPr>
-        <w:t>Lambeth</w:t>
-      </w:r>
-      <w:proofErr w:type="spellEnd"/>
+      </w:pPr>
       <w:r>
         <w:rPr>
           <w:rFonts w:cs="Times New Roman"/>
           <w:sz w:val="20"/>
           <w:szCs w:val="20"/>
         </w:rPr>
-        <w:t xml:space="preserve"> Field Charlottesville, VA 22904</w:t>
-      </w:r>
-    </w:p>
-    <w:p>
-      <w:pPr>
-        <w:spacing w:after="0" w:line="240" w:lineRule="auto"/>
-        <w:jc w:val="center"/>
+        <w:t xml:space="preserve"> </w:t>
+      </w:r>
+      <w:r>
         <w:rPr>
           <w:rFonts w:cs="Times New Roman"/>
           <w:sz w:val="20"/>
           <w:szCs w:val="20"/>
         </w:rPr>
-      </w:pPr>
-      <w:r>
-        <w:rPr>
-          <w:rFonts w:cs="Times New Roman"/>
-          <w:sz w:val="20"/>
-          <w:szCs w:val="20"/>
-        </w:rPr>
-        <w:t xml:space="preserve"> </w:t>
-      </w:r>
-      <w:proofErr w:type="gramStart"/>
-      <w:r>
-        <w:rPr>
-          <w:rFonts w:cs="Times New Roman"/>
-          <w:sz w:val="20"/>
-          <w:szCs w:val="20"/>
-        </w:rPr>
         <w:t>pandey@virginia.edu</w:t>
       </w:r>
-      <w:proofErr w:type="gramEnd"/>
       <w:r>
         <w:rPr>
           <w:rFonts w:cs="Times New Roman"/>
@@ -706,7 +666,15 @@
         <w:rPr>
           <w:rFonts w:cs="Times New Roman"/>
         </w:rPr>
-        <w:t>Aided jobseekers with a number of computer related tasks such as resume creation, email set up, and online application completion</w:t>
+        <w:t>Aide</w:t>
+      </w:r>
+      <w:bookmarkStart w:id="0" w:name="_GoBack"/>
+      <w:bookmarkEnd w:id="0"/>
+      <w:r>
+        <w:rPr>
+          <w:rFonts w:cs="Times New Roman"/>
+        </w:rPr>
+        <w:t xml:space="preserve"> jobseekers with a number of computer related tasks such as resume creation, email set up, and online application completion</w:t>
       </w:r>
     </w:p>
     <w:p>
@@ -724,7 +692,13 @@
         <w:rPr>
           <w:rFonts w:cs="Times New Roman"/>
         </w:rPr>
-        <w:t>Translated complex technical jargon into easy to understand concepts</w:t>
+        <w:t>Translate</w:t>
+      </w:r>
+      <w:r>
+        <w:rPr>
+          <w:rFonts w:cs="Times New Roman"/>
+        </w:rPr>
+        <w:t xml:space="preserve"> complex technical jargon into easy to understand concepts</w:t>
       </w:r>
     </w:p>
     <w:p>
@@ -742,7 +716,19 @@
         <w:rPr>
           <w:rFonts w:cs="Times New Roman"/>
         </w:rPr>
-        <w:t>Led education sessions on various programs like Microsoft Word and Excel</w:t>
+        <w:t>Le</w:t>
+      </w:r>
+      <w:r>
+        <w:rPr>
+          <w:rFonts w:cs="Times New Roman"/>
+        </w:rPr>
+        <w:t>a</w:t>
+      </w:r>
+      <w:r>
+        <w:rPr>
+          <w:rFonts w:cs="Times New Roman"/>
+        </w:rPr>
+        <w:t>d education sessions on various programs like Microsoft Word and Excel</w:t>
       </w:r>
     </w:p>
     <w:p>
@@ -1057,21 +1043,7 @@
           <w:rFonts w:cs="Times New Roman"/>
           <w:i/>
         </w:rPr>
-        <w:t>Rethink</w:t>
-      </w:r>
-      <w:r>
-        <w:rPr>
-          <w:rFonts w:cs="Times New Roman"/>
-          <w:i/>
-        </w:rPr>
-        <w:t>/Spark</w:t>
-      </w:r>
-      <w:r>
-        <w:rPr>
-          <w:rFonts w:cs="Times New Roman"/>
-          <w:i/>
-        </w:rPr>
-        <w:t xml:space="preserve"> Program</w:t>
+        <w:t>Marketing Coordinator</w:t>
       </w:r>
       <w:r>
         <w:rPr>
@@ -1079,7 +1051,6 @@
         </w:rPr>
         <w:t xml:space="preserve">, </w:t>
       </w:r>
-      <w:proofErr w:type="spellStart"/>
       <w:r>
         <w:rPr>
           <w:rFonts w:cs="Times New Roman"/>
@@ -1087,90 +1058,69 @@
         </w:rPr>
         <w:t>HackCville</w:t>
       </w:r>
-      <w:proofErr w:type="spellEnd"/>
-      <w:r>
-        <w:rPr>
-          <w:rFonts w:cs="Times New Roman"/>
-          <w:b/>
-        </w:rPr>
-        <w:t xml:space="preserve"> and </w:t>
-      </w:r>
-      <w:proofErr w:type="spellStart"/>
-      <w:r>
-        <w:rPr>
-          <w:rFonts w:cs="Times New Roman"/>
-          <w:b/>
-        </w:rPr>
-        <w:t>ReinventED</w:t>
-      </w:r>
-      <w:proofErr w:type="spellEnd"/>
-      <w:r>
-        <w:rPr>
-          <w:rFonts w:cs="Times New Roman"/>
-          <w:b/>
-        </w:rPr>
-        <w:t xml:space="preserve"> Lab</w:t>
-      </w:r>
-      <w:r>
-        <w:rPr>
-          <w:rFonts w:cs="Times New Roman"/>
-        </w:rPr>
-        <w:t>, Cha</w:t>
-      </w:r>
-      <w:r>
-        <w:rPr>
-          <w:rFonts w:cs="Times New Roman"/>
-        </w:rPr>
-        <w:t>rlottesville,</w:t>
-      </w:r>
-      <w:r>
-        <w:rPr>
-          <w:rFonts w:cs="Times New Roman"/>
-        </w:rPr>
-        <w:t xml:space="preserve"> VA</w:t>
-      </w:r>
-      <w:r>
-        <w:rPr>
-          <w:rFonts w:cs="Times New Roman"/>
-        </w:rPr>
-        <w:tab/>
-      </w:r>
-      <w:r>
-        <w:rPr>
-          <w:rFonts w:cs="Times New Roman"/>
-        </w:rPr>
-        <w:tab/>
-        <w:t xml:space="preserve">        </w:t>
-      </w:r>
-      <w:r>
-        <w:rPr>
-          <w:rFonts w:cs="Times New Roman"/>
-        </w:rPr>
-        <w:t xml:space="preserve">      </w:t>
-      </w:r>
-      <w:r>
-        <w:rPr>
-          <w:rFonts w:cs="Times New Roman"/>
-        </w:rPr>
-        <w:tab/>
-      </w:r>
-      <w:r>
-        <w:rPr>
-          <w:rFonts w:cs="Times New Roman"/>
-        </w:rPr>
-        <w:tab/>
-      </w:r>
-      <w:r>
-        <w:rPr>
-          <w:rFonts w:cs="Times New Roman"/>
-        </w:rPr>
+      <w:r>
+        <w:rPr>
+          <w:rFonts w:cs="Times New Roman"/>
+        </w:rPr>
+        <w:t>, Charlottesville, V</w:t>
+      </w:r>
+      <w:r>
+        <w:rPr>
+          <w:rFonts w:cs="Times New Roman"/>
+        </w:rPr>
+        <w:t>A</w:t>
+      </w:r>
+      <w:r>
+        <w:rPr>
+          <w:rFonts w:cs="Times New Roman"/>
+        </w:rPr>
+        <w:tab/>
+      </w:r>
+      <w:r>
+        <w:rPr>
+          <w:rFonts w:cs="Times New Roman"/>
+        </w:rPr>
+        <w:tab/>
+        <w:t xml:space="preserve">              </w:t>
+      </w:r>
+      <w:r>
+        <w:rPr>
+          <w:rFonts w:cs="Times New Roman"/>
+        </w:rPr>
+        <w:tab/>
+      </w:r>
+      <w:r>
+        <w:rPr>
+          <w:rFonts w:cs="Times New Roman"/>
+        </w:rPr>
+        <w:tab/>
         <w:t xml:space="preserve">  </w:t>
       </w:r>
       <w:r>
         <w:rPr>
           <w:rFonts w:cs="Times New Roman"/>
         </w:rPr>
-        <w:t xml:space="preserve">Sep 16- Dec 16 </w:t>
+        <w:tab/>
+      </w:r>
+      <w:r>
+        <w:rPr>
+          <w:rFonts w:cs="Times New Roman"/>
+        </w:rPr>
+        <w:tab/>
+        <w:t xml:space="preserve">   </w:t>
+      </w:r>
+      <w:r>
+        <w:rPr>
+          <w:rFonts w:cs="Times New Roman"/>
+        </w:rPr>
+        <w:tab/>
+        <w:t xml:space="preserve"> Jan 17- Present</w:t>
+      </w:r>
+      <w:r>
+        <w:rPr>
+          <w:rFonts w:cs="Times New Roman"/>
+        </w:rPr>
+        <w:t xml:space="preserve"> </w:t>
       </w:r>
     </w:p>
     <w:p>
@@ -1188,13 +1138,7 @@
         <w:rPr>
           <w:rFonts w:cs="Times New Roman"/>
         </w:rPr>
-        <w:t>Utilized</w:t>
-      </w:r>
-      <w:r>
-        <w:rPr>
-          <w:rFonts w:cs="Times New Roman"/>
-        </w:rPr>
-        <w:t xml:space="preserve"> understanding of design thinking relating to education innovation</w:t>
+        <w:t>Help promote HackCville’s programs and events to 400+ members and UVa students and community</w:t>
       </w:r>
     </w:p>
     <w:p>
@@ -1208,17 +1152,116 @@
           <w:rFonts w:cs="Times New Roman"/>
         </w:rPr>
       </w:pPr>
-      <w:r>
-        <w:rPr>
-          <w:rFonts w:cs="Times New Roman"/>
-        </w:rPr>
-        <w:t xml:space="preserve">Worked in teams to </w:t>
-      </w:r>
-      <w:r>
-        <w:rPr>
-          <w:rFonts w:cs="Times New Roman"/>
-        </w:rPr>
-        <w:t xml:space="preserve">identify problems in education and work out possible solutions </w:t>
+    </w:p>
+    <w:p>
+      <w:pPr>
+        <w:spacing w:after="0" w:line="240" w:lineRule="auto"/>
+        <w:rPr>
+          <w:rFonts w:cs="Times New Roman"/>
+        </w:rPr>
+      </w:pPr>
+    </w:p>
+    <w:p>
+      <w:pPr>
+        <w:spacing w:after="0" w:line="240" w:lineRule="auto"/>
+        <w:rPr>
+          <w:rFonts w:cs="Times New Roman"/>
+        </w:rPr>
+      </w:pPr>
+      <w:r>
+        <w:rPr>
+          <w:rFonts w:cs="Times New Roman"/>
+          <w:i/>
+        </w:rPr>
+        <w:t>Rethink</w:t>
+      </w:r>
+      <w:r>
+        <w:rPr>
+          <w:rFonts w:cs="Times New Roman"/>
+          <w:i/>
+        </w:rPr>
+        <w:t>/Spark</w:t>
+      </w:r>
+      <w:r>
+        <w:rPr>
+          <w:rFonts w:cs="Times New Roman"/>
+          <w:i/>
+        </w:rPr>
+        <w:t xml:space="preserve"> Program</w:t>
+      </w:r>
+      <w:r>
+        <w:rPr>
+          <w:rFonts w:cs="Times New Roman"/>
+        </w:rPr>
+        <w:t xml:space="preserve">, </w:t>
+      </w:r>
+      <w:r>
+        <w:rPr>
+          <w:rFonts w:cs="Times New Roman"/>
+          <w:b/>
+        </w:rPr>
+        <w:t>HackCville and ReinventED Lab</w:t>
+      </w:r>
+      <w:r>
+        <w:rPr>
+          <w:rFonts w:cs="Times New Roman"/>
+        </w:rPr>
+        <w:t>, Cha</w:t>
+      </w:r>
+      <w:r>
+        <w:rPr>
+          <w:rFonts w:cs="Times New Roman"/>
+        </w:rPr>
+        <w:t>rlottesville,</w:t>
+      </w:r>
+      <w:r>
+        <w:rPr>
+          <w:rFonts w:cs="Times New Roman"/>
+        </w:rPr>
+        <w:t xml:space="preserve"> VA</w:t>
+      </w:r>
+      <w:r>
+        <w:rPr>
+          <w:rFonts w:cs="Times New Roman"/>
+        </w:rPr>
+        <w:tab/>
+      </w:r>
+      <w:r>
+        <w:rPr>
+          <w:rFonts w:cs="Times New Roman"/>
+        </w:rPr>
+        <w:tab/>
+        <w:t xml:space="preserve">        </w:t>
+      </w:r>
+      <w:r>
+        <w:rPr>
+          <w:rFonts w:cs="Times New Roman"/>
+        </w:rPr>
+        <w:t xml:space="preserve">      </w:t>
+      </w:r>
+      <w:r>
+        <w:rPr>
+          <w:rFonts w:cs="Times New Roman"/>
+        </w:rPr>
+        <w:tab/>
+      </w:r>
+      <w:r>
+        <w:rPr>
+          <w:rFonts w:cs="Times New Roman"/>
+        </w:rPr>
+        <w:tab/>
+      </w:r>
+      <w:r>
+        <w:rPr>
+          <w:rFonts w:cs="Times New Roman"/>
+        </w:rPr>
+        <w:t xml:space="preserve">  </w:t>
+      </w:r>
+      <w:r>
+        <w:rPr>
+          <w:rFonts w:cs="Times New Roman"/>
+        </w:rPr>
+        <w:t xml:space="preserve">Sep 16- Dec 16 </w:t>
       </w:r>
     </w:p>
     <w:p>
@@ -1236,97 +1279,13 @@
         <w:rPr>
           <w:rFonts w:cs="Times New Roman"/>
         </w:rPr>
-        <w:t>Interacted with local educators to discuss education innovation and solutions to problems</w:t>
-      </w:r>
-      <w:bookmarkStart w:id="0" w:name="_GoBack"/>
-      <w:bookmarkEnd w:id="0"/>
-    </w:p>
-    <w:p>
-      <w:pPr>
-        <w:spacing w:after="0" w:line="240" w:lineRule="auto"/>
-        <w:rPr>
-          <w:rFonts w:cs="Times New Roman"/>
-        </w:rPr>
-      </w:pPr>
-    </w:p>
-    <w:p>
-      <w:pPr>
-        <w:spacing w:after="0" w:line="240" w:lineRule="auto"/>
-        <w:rPr>
-          <w:rFonts w:cs="Times New Roman"/>
-        </w:rPr>
-      </w:pPr>
-      <w:r>
-        <w:rPr>
-          <w:rFonts w:cs="Times New Roman"/>
-          <w:i/>
-        </w:rPr>
-        <w:t>Volunteer</w:t>
-      </w:r>
-      <w:r>
-        <w:rPr>
-          <w:rFonts w:cs="Times New Roman"/>
-        </w:rPr>
-        <w:t xml:space="preserve">, </w:t>
-      </w:r>
-      <w:proofErr w:type="spellStart"/>
-      <w:r>
-        <w:rPr>
-          <w:rFonts w:cs="Times New Roman"/>
-          <w:b/>
-        </w:rPr>
-        <w:t>Bibeksheel</w:t>
-      </w:r>
-      <w:proofErr w:type="spellEnd"/>
-      <w:r>
-        <w:rPr>
-          <w:rFonts w:cs="Times New Roman"/>
-          <w:b/>
-        </w:rPr>
-        <w:t xml:space="preserve"> Nepali</w:t>
-      </w:r>
-      <w:r>
-        <w:rPr>
-          <w:rFonts w:cs="Times New Roman"/>
-        </w:rPr>
-        <w:t>, Kathmandu, Nepal</w:t>
-      </w:r>
-      <w:r>
-        <w:rPr>
-          <w:rFonts w:cs="Times New Roman"/>
-        </w:rPr>
-        <w:tab/>
-      </w:r>
-      <w:r>
-        <w:rPr>
-          <w:rFonts w:cs="Times New Roman"/>
-        </w:rPr>
-        <w:tab/>
-      </w:r>
-      <w:r>
-        <w:rPr>
-          <w:rFonts w:cs="Times New Roman"/>
-        </w:rPr>
-        <w:tab/>
-        <w:t xml:space="preserve">                                 </w:t>
-      </w:r>
-      <w:r>
-        <w:rPr>
-          <w:rFonts w:cs="Times New Roman"/>
-        </w:rPr>
-        <w:t xml:space="preserve">                          June</w:t>
-      </w:r>
-      <w:r>
-        <w:rPr>
-          <w:rFonts w:cs="Times New Roman"/>
-        </w:rPr>
-        <w:t xml:space="preserve"> 15-July 15</w:t>
-      </w:r>
-      <w:r>
-        <w:rPr>
-          <w:rFonts w:cs="Times New Roman"/>
-        </w:rPr>
-        <w:t xml:space="preserve"> </w:t>
+        <w:t>Utilized</w:t>
+      </w:r>
+      <w:r>
+        <w:rPr>
+          <w:rFonts w:cs="Times New Roman"/>
+        </w:rPr>
+        <w:t xml:space="preserve"> understanding of design thinking relating to education innovation</w:t>
       </w:r>
     </w:p>
     <w:p>
@@ -1344,7 +1303,13 @@
         <w:rPr>
           <w:rFonts w:cs="Times New Roman"/>
         </w:rPr>
-        <w:t>Aided application developers with managing and organizing information and data for the use of international NGOs to better allocate resources and funds for the people of Nepal</w:t>
+        <w:t xml:space="preserve">Worked in teams to </w:t>
+      </w:r>
+      <w:r>
+        <w:rPr>
+          <w:rFonts w:cs="Times New Roman"/>
+        </w:rPr>
+        <w:t xml:space="preserve">identify problems in education and work out possible solutions </w:t>
       </w:r>
     </w:p>
     <w:p>
@@ -1362,16 +1327,123 @@
         <w:rPr>
           <w:rFonts w:cs="Times New Roman"/>
         </w:rPr>
+        <w:t>Interacted with local educators to discuss education innovation and solutions to problems</w:t>
+      </w:r>
+    </w:p>
+    <w:p>
+      <w:pPr>
+        <w:spacing w:after="0" w:line="240" w:lineRule="auto"/>
+        <w:rPr>
+          <w:rFonts w:cs="Times New Roman"/>
+        </w:rPr>
+      </w:pPr>
+    </w:p>
+    <w:p>
+      <w:pPr>
+        <w:spacing w:after="0" w:line="240" w:lineRule="auto"/>
+        <w:rPr>
+          <w:rFonts w:cs="Times New Roman"/>
+        </w:rPr>
+      </w:pPr>
+      <w:r>
+        <w:rPr>
+          <w:rFonts w:cs="Times New Roman"/>
+          <w:i/>
+        </w:rPr>
+        <w:t>Volunteer</w:t>
+      </w:r>
+      <w:r>
+        <w:rPr>
+          <w:rFonts w:cs="Times New Roman"/>
+        </w:rPr>
+        <w:t xml:space="preserve">, </w:t>
+      </w:r>
+      <w:r>
+        <w:rPr>
+          <w:rFonts w:cs="Times New Roman"/>
+          <w:b/>
+        </w:rPr>
+        <w:t>Bibeksheel Nepali</w:t>
+      </w:r>
+      <w:r>
+        <w:rPr>
+          <w:rFonts w:cs="Times New Roman"/>
+        </w:rPr>
+        <w:t>, Kathmandu, Nepal</w:t>
+      </w:r>
+      <w:r>
+        <w:rPr>
+          <w:rFonts w:cs="Times New Roman"/>
+        </w:rPr>
+        <w:tab/>
+      </w:r>
+      <w:r>
+        <w:rPr>
+          <w:rFonts w:cs="Times New Roman"/>
+        </w:rPr>
+        <w:tab/>
+      </w:r>
+      <w:r>
+        <w:rPr>
+          <w:rFonts w:cs="Times New Roman"/>
+        </w:rPr>
+        <w:tab/>
+        <w:t xml:space="preserve">                                 </w:t>
+      </w:r>
+      <w:r>
+        <w:rPr>
+          <w:rFonts w:cs="Times New Roman"/>
+        </w:rPr>
+        <w:t xml:space="preserve">                          June</w:t>
+      </w:r>
+      <w:r>
+        <w:rPr>
+          <w:rFonts w:cs="Times New Roman"/>
+        </w:rPr>
+        <w:t xml:space="preserve"> 15-July 15</w:t>
+      </w:r>
+      <w:r>
+        <w:rPr>
+          <w:rFonts w:cs="Times New Roman"/>
+        </w:rPr>
+        <w:t xml:space="preserve"> </w:t>
+      </w:r>
+    </w:p>
+    <w:p>
+      <w:pPr>
+        <w:numPr>
+          <w:ilvl w:val="0"/>
+          <w:numId w:val="2"/>
+        </w:numPr>
+        <w:spacing w:after="0" w:line="240" w:lineRule="auto"/>
+        <w:rPr>
+          <w:rFonts w:cs="Times New Roman"/>
+        </w:rPr>
+      </w:pPr>
+      <w:r>
+        <w:rPr>
+          <w:rFonts w:cs="Times New Roman"/>
+        </w:rPr>
+        <w:t>Aided application developers with managing and organizing information and data for the use of international NGOs to better allocate resources and funds for the people of Nepal</w:t>
+      </w:r>
+    </w:p>
+    <w:p>
+      <w:pPr>
+        <w:numPr>
+          <w:ilvl w:val="0"/>
+          <w:numId w:val="2"/>
+        </w:numPr>
+        <w:spacing w:after="0" w:line="240" w:lineRule="auto"/>
+        <w:rPr>
+          <w:rFonts w:cs="Times New Roman"/>
+        </w:rPr>
+      </w:pPr>
+      <w:r>
+        <w:rPr>
+          <w:rFonts w:cs="Times New Roman"/>
+        </w:rPr>
         <w:t>Explored, compared, and evaluated different ways of organizing the data to better understand and use the information</w:t>
       </w:r>
-    </w:p>
-    <w:p>
-      <w:pPr>
-        <w:spacing w:after="0" w:line="240" w:lineRule="auto"/>
-        <w:rPr>
-          <w:rFonts w:cs="Times New Roman"/>
-        </w:rPr>
-      </w:pPr>
     </w:p>
     <w:p>
       <w:pPr>
@@ -1530,14 +1602,9 @@
       </w:r>
     </w:p>
     <w:sectPr>
-      <w:headerReference w:type="even" r:id="rId8"/>
-      <w:headerReference w:type="default" r:id="rId9"/>
-      <w:footerReference w:type="even" r:id="rId10"/>
-      <w:footerReference w:type="default" r:id="rId11"/>
-      <w:headerReference w:type="first" r:id="rId12"/>
-      <w:footerReference w:type="first" r:id="rId13"/>
+      <w:footerReference w:type="default" r:id="rId9"/>
       <w:pgSz w:w="12240" w:h="15840"/>
-      <w:pgMar w:top="576" w:right="720" w:bottom="216" w:left="720" w:header="720" w:footer="720" w:gutter="0"/>
+      <w:pgMar w:top="432" w:right="648" w:bottom="144" w:left="620" w:header="720" w:footer="720" w:gutter="0"/>
       <w:cols w:space="720"/>
       <w:docGrid w:linePitch="360"/>
     </w:sectPr>
@@ -1575,30 +1642,10 @@
   <w:p>
     <w:pPr>
       <w:pStyle w:val="Footer"/>
-    </w:pPr>
-  </w:p>
-</w:ftr>
-</file>
-
-<file path=word/footer2.xml><?xml version="1.0" encoding="utf-8"?>
-<w:ftr xmlns:wpc="http://schemas.microsoft.com/office/word/2010/wordprocessingCanvas" xmlns:mo="http://schemas.microsoft.com/office/mac/office/2008/main" xmlns:mc="http://schemas.openxmlformats.org/markup-compatibility/2006" xmlns:mv="urn:schemas-microsoft-com:mac:vml" xmlns:o="urn:schemas-microsoft-com:office:office" xmlns:r="http://schemas.openxmlformats.org/officeDocument/2006/relationships" xmlns:m="http://schemas.openxmlformats.org/officeDocument/2006/math" xmlns:v="urn:schemas-microsoft-com:vml" xmlns:wp14="http://schemas.microsoft.com/office/word/2010/wordprocessingDrawing" xmlns:wp="http://schemas.openxmlformats.org/drawingml/2006/wordprocessingDrawing" xmlns:w10="urn:schemas-microsoft-com:office:word" xmlns:w="http://schemas.openxmlformats.org/wordprocessingml/2006/main" xmlns:w14="http://schemas.microsoft.com/office/word/2010/wordml" xmlns:wpg="http://schemas.microsoft.com/office/word/2010/wordprocessingGroup" xmlns:wpi="http://schemas.microsoft.com/office/word/2010/wordprocessingInk" xmlns:wne="http://schemas.microsoft.com/office/word/2006/wordml" xmlns:wps="http://schemas.microsoft.com/office/word/2010/wordprocessingShape" mc:Ignorable="w14 wp14">
-  <w:p>
-    <w:pPr>
-      <w:pStyle w:val="Footer"/>
       <w:jc w:val="right"/>
       <w:rPr>
         <w:sz w:val="16"/>
       </w:rPr>
-    </w:pPr>
-  </w:p>
-</w:ftr>
-</file>
-
-<file path=word/footer3.xml><?xml version="1.0" encoding="utf-8"?>
-<w:ftr xmlns:wpc="http://schemas.microsoft.com/office/word/2010/wordprocessingCanvas" xmlns:mo="http://schemas.microsoft.com/office/mac/office/2008/main" xmlns:mc="http://schemas.openxmlformats.org/markup-compatibility/2006" xmlns:mv="urn:schemas-microsoft-com:mac:vml" xmlns:o="urn:schemas-microsoft-com:office:office" xmlns:r="http://schemas.openxmlformats.org/officeDocument/2006/relationships" xmlns:m="http://schemas.openxmlformats.org/officeDocument/2006/math" xmlns:v="urn:schemas-microsoft-com:vml" xmlns:wp14="http://schemas.microsoft.com/office/word/2010/wordprocessingDrawing" xmlns:wp="http://schemas.openxmlformats.org/drawingml/2006/wordprocessingDrawing" xmlns:w10="urn:schemas-microsoft-com:office:word" xmlns:w="http://schemas.openxmlformats.org/wordprocessingml/2006/main" xmlns:w14="http://schemas.microsoft.com/office/word/2010/wordml" xmlns:wpg="http://schemas.microsoft.com/office/word/2010/wordprocessingGroup" xmlns:wpi="http://schemas.microsoft.com/office/word/2010/wordprocessingInk" xmlns:wne="http://schemas.microsoft.com/office/word/2006/wordml" xmlns:wps="http://schemas.microsoft.com/office/word/2010/wordprocessingShape" mc:Ignorable="w14 wp14">
-  <w:p>
-    <w:pPr>
-      <w:pStyle w:val="Footer"/>
     </w:pPr>
   </w:p>
 </w:ftr>
@@ -1627,36 +1674,6 @@
     </w:p>
   </w:footnote>
 </w:footnotes>
-</file>
-
-<file path=word/header1.xml><?xml version="1.0" encoding="utf-8"?>
-<w:hdr xmlns:wpc="http://schemas.microsoft.com/office/word/2010/wordprocessingCanvas" xmlns:mo="http://schemas.microsoft.com/office/mac/office/2008/main" xmlns:mc="http://schemas.openxmlformats.org/markup-compatibility/2006" xmlns:mv="urn:schemas-microsoft-com:mac:vml" xmlns:o="urn:schemas-microsoft-com:office:office" xmlns:r="http://schemas.openxmlformats.org/officeDocument/2006/relationships" xmlns:m="http://schemas.openxmlformats.org/officeDocument/2006/math" xmlns:v="urn:schemas-microsoft-com:vml" xmlns:wp14="http://schemas.microsoft.com/office/word/2010/wordprocessingDrawing" xmlns:wp="http://schemas.openxmlformats.org/drawingml/2006/wordprocessingDrawing" xmlns:w10="urn:schemas-microsoft-com:office:word" xmlns:w="http://schemas.openxmlformats.org/wordprocessingml/2006/main" xmlns:w14="http://schemas.microsoft.com/office/word/2010/wordml" xmlns:wpg="http://schemas.microsoft.com/office/word/2010/wordprocessingGroup" xmlns:wpi="http://schemas.microsoft.com/office/word/2010/wordprocessingInk" xmlns:wne="http://schemas.microsoft.com/office/word/2006/wordml" xmlns:wps="http://schemas.microsoft.com/office/word/2010/wordprocessingShape" mc:Ignorable="w14 wp14">
-  <w:p>
-    <w:pPr>
-      <w:pStyle w:val="Header"/>
-    </w:pPr>
-  </w:p>
-</w:hdr>
-</file>
-
-<file path=word/header2.xml><?xml version="1.0" encoding="utf-8"?>
-<w:hdr xmlns:wpc="http://schemas.microsoft.com/office/word/2010/wordprocessingCanvas" xmlns:mo="http://schemas.microsoft.com/office/mac/office/2008/main" xmlns:mc="http://schemas.openxmlformats.org/markup-compatibility/2006" xmlns:mv="urn:schemas-microsoft-com:mac:vml" xmlns:o="urn:schemas-microsoft-com:office:office" xmlns:r="http://schemas.openxmlformats.org/officeDocument/2006/relationships" xmlns:m="http://schemas.openxmlformats.org/officeDocument/2006/math" xmlns:v="urn:schemas-microsoft-com:vml" xmlns:wp14="http://schemas.microsoft.com/office/word/2010/wordprocessingDrawing" xmlns:wp="http://schemas.openxmlformats.org/drawingml/2006/wordprocessingDrawing" xmlns:w10="urn:schemas-microsoft-com:office:word" xmlns:w="http://schemas.openxmlformats.org/wordprocessingml/2006/main" xmlns:w14="http://schemas.microsoft.com/office/word/2010/wordml" xmlns:wpg="http://schemas.microsoft.com/office/word/2010/wordprocessingGroup" xmlns:wpi="http://schemas.microsoft.com/office/word/2010/wordprocessingInk" xmlns:wne="http://schemas.microsoft.com/office/word/2006/wordml" xmlns:wps="http://schemas.microsoft.com/office/word/2010/wordprocessingShape" mc:Ignorable="w14 wp14">
-  <w:p>
-    <w:pPr>
-      <w:pStyle w:val="Header"/>
-    </w:pPr>
-  </w:p>
-</w:hdr>
-</file>
-
-<file path=word/header3.xml><?xml version="1.0" encoding="utf-8"?>
-<w:hdr xmlns:wpc="http://schemas.microsoft.com/office/word/2010/wordprocessingCanvas" xmlns:mo="http://schemas.microsoft.com/office/mac/office/2008/main" xmlns:mc="http://schemas.openxmlformats.org/markup-compatibility/2006" xmlns:mv="urn:schemas-microsoft-com:mac:vml" xmlns:o="urn:schemas-microsoft-com:office:office" xmlns:r="http://schemas.openxmlformats.org/officeDocument/2006/relationships" xmlns:m="http://schemas.openxmlformats.org/officeDocument/2006/math" xmlns:v="urn:schemas-microsoft-com:vml" xmlns:wp14="http://schemas.microsoft.com/office/word/2010/wordprocessingDrawing" xmlns:wp="http://schemas.openxmlformats.org/drawingml/2006/wordprocessingDrawing" xmlns:w10="urn:schemas-microsoft-com:office:word" xmlns:w="http://schemas.openxmlformats.org/wordprocessingml/2006/main" xmlns:w14="http://schemas.microsoft.com/office/word/2010/wordml" xmlns:wpg="http://schemas.microsoft.com/office/word/2010/wordprocessingGroup" xmlns:wpi="http://schemas.microsoft.com/office/word/2010/wordprocessingInk" xmlns:wne="http://schemas.microsoft.com/office/word/2006/wordml" xmlns:wps="http://schemas.microsoft.com/office/word/2010/wordprocessingShape" mc:Ignorable="w14 wp14">
-  <w:p>
-    <w:pPr>
-      <w:pStyle w:val="Header"/>
-    </w:pPr>
-  </w:p>
-</w:hdr>
 </file>
 
 <file path=word/numbering.xml><?xml version="1.0" encoding="utf-8"?>
@@ -2812,4 +2829,16 @@
   <a:objectDefaults/>
   <a:extraClrSchemeLst/>
 </a:theme>
+</file>
+
+<file path=customXml/item1.xml><?xml version="1.0" encoding="utf-8"?>
+<b:Sources xmlns:b="http://schemas.openxmlformats.org/officeDocument/2006/bibliography" xmlns="http://schemas.openxmlformats.org/officeDocument/2006/bibliography" SelectedStyle="/APA.XSL" StyleName="APA"/>
+</file>
+
+<file path=customXml/itemProps1.xml><?xml version="1.0" encoding="utf-8"?>
+<ds:datastoreItem xmlns:ds="http://schemas.openxmlformats.org/officeDocument/2006/customXml" ds:itemID="{6AA956D0-05BC-B644-9778-01E53FF9C8E7}">
+  <ds:schemaRefs>
+    <ds:schemaRef ds:uri="http://schemas.openxmlformats.org/officeDocument/2006/bibliography"/>
+  </ds:schemaRefs>
+</ds:datastoreItem>
 </file>
--- a/docs/CV_Jan17_working_edit.docx
+++ b/docs/CV_Jan17_working_edit.docx
@@ -11,14 +11,34 @@
           <w:sz w:val="28"/>
         </w:rPr>
       </w:pPr>
+      <w:proofErr w:type="spellStart"/>
       <w:r>
         <w:rPr>
           <w:rFonts w:cs="Times New Roman"/>
           <w:b/>
           <w:sz w:val="28"/>
         </w:rPr>
-        <w:t>Avishek Pandey</w:t>
-      </w:r>
+        <w:t>Avishek</w:t>
+      </w:r>
+      <w:proofErr w:type="spellEnd"/>
+      <w:r>
+        <w:rPr>
+          <w:rFonts w:cs="Times New Roman"/>
+          <w:b/>
+          <w:sz w:val="28"/>
+        </w:rPr>
+        <w:t xml:space="preserve"> </w:t>
+      </w:r>
+      <w:proofErr w:type="spellStart"/>
+      <w:r>
+        <w:rPr>
+          <w:rFonts w:cs="Times New Roman"/>
+          <w:b/>
+          <w:sz w:val="28"/>
+        </w:rPr>
+        <w:t>Pandey</w:t>
+      </w:r>
+      <w:proofErr w:type="spellEnd"/>
     </w:p>
     <w:p>
       <w:pPr>
@@ -79,35 +99,55 @@
           <w:sz w:val="20"/>
           <w:szCs w:val="20"/>
         </w:rPr>
-        <w:t>University Address: 450-6 Lambeth Field Charlottesville, VA 22904</w:t>
-      </w:r>
-    </w:p>
-    <w:p>
-      <w:pPr>
-        <w:spacing w:after="0" w:line="240" w:lineRule="auto"/>
-        <w:jc w:val="center"/>
+        <w:t xml:space="preserve">University Address: 450-6 </w:t>
+      </w:r>
+      <w:proofErr w:type="spellStart"/>
+      <w:r>
         <w:rPr>
           <w:rFonts w:cs="Times New Roman"/>
           <w:sz w:val="20"/>
           <w:szCs w:val="20"/>
         </w:rPr>
-      </w:pPr>
+        <w:t>Lambeth</w:t>
+      </w:r>
+      <w:proofErr w:type="spellEnd"/>
       <w:r>
         <w:rPr>
           <w:rFonts w:cs="Times New Roman"/>
           <w:sz w:val="20"/>
           <w:szCs w:val="20"/>
         </w:rPr>
-        <w:t xml:space="preserve"> </w:t>
-      </w:r>
-      <w:r>
+        <w:t xml:space="preserve"> Field Charlottesville, VA 22904</w:t>
+      </w:r>
+    </w:p>
+    <w:p>
+      <w:pPr>
+        <w:spacing w:after="0" w:line="240" w:lineRule="auto"/>
+        <w:jc w:val="center"/>
         <w:rPr>
           <w:rFonts w:cs="Times New Roman"/>
           <w:sz w:val="20"/>
           <w:szCs w:val="20"/>
         </w:rPr>
+      </w:pPr>
+      <w:r>
+        <w:rPr>
+          <w:rFonts w:cs="Times New Roman"/>
+          <w:sz w:val="20"/>
+          <w:szCs w:val="20"/>
+        </w:rPr>
+        <w:t xml:space="preserve"> </w:t>
+      </w:r>
+      <w:proofErr w:type="gramStart"/>
+      <w:r>
+        <w:rPr>
+          <w:rFonts w:cs="Times New Roman"/>
+          <w:sz w:val="20"/>
+          <w:szCs w:val="20"/>
+        </w:rPr>
         <w:t>pandey@virginia.edu</w:t>
       </w:r>
+      <w:proofErr w:type="gramEnd"/>
       <w:r>
         <w:rPr>
           <w:rFonts w:cs="Times New Roman"/>
@@ -668,8 +708,6 @@
         </w:rPr>
         <w:t>Aide</w:t>
       </w:r>
-      <w:bookmarkStart w:id="0" w:name="_GoBack"/>
-      <w:bookmarkEnd w:id="0"/>
       <w:r>
         <w:rPr>
           <w:rFonts w:cs="Times New Roman"/>
@@ -880,7 +918,7 @@
           <w:rFonts w:cs="Times New Roman"/>
           <w:i/>
         </w:rPr>
-        <w:t>Video Staff</w:t>
+        <w:t>Senior Associate</w:t>
       </w:r>
       <w:r>
         <w:rPr>
@@ -931,6 +969,12 @@
           <w:rFonts w:cs="Times New Roman"/>
         </w:rPr>
         <w:tab/>
+      </w:r>
+      <w:r>
+        <w:rPr>
+          <w:rFonts w:cs="Times New Roman"/>
+        </w:rPr>
+        <w:t xml:space="preserve">   </w:t>
       </w:r>
       <w:r>
         <w:rPr>
@@ -1051,6 +1095,7 @@
         </w:rPr>
         <w:t xml:space="preserve">, </w:t>
       </w:r>
+      <w:proofErr w:type="spellStart"/>
       <w:r>
         <w:rPr>
           <w:rFonts w:cs="Times New Roman"/>
@@ -1058,6 +1103,7 @@
         </w:rPr>
         <w:t>HackCville</w:t>
       </w:r>
+      <w:proofErr w:type="spellEnd"/>
       <w:r>
         <w:rPr>
           <w:rFonts w:cs="Times New Roman"/>
@@ -1138,7 +1184,47 @@
         <w:rPr>
           <w:rFonts w:cs="Times New Roman"/>
         </w:rPr>
-        <w:t>Help promote HackCville’s programs and events to 400+ members and UVa students and community</w:t>
+        <w:t xml:space="preserve">Help promote </w:t>
+      </w:r>
+      <w:proofErr w:type="spellStart"/>
+      <w:r>
+        <w:rPr>
+          <w:rFonts w:cs="Times New Roman"/>
+        </w:rPr>
+        <w:t>HackCville’s</w:t>
+      </w:r>
+      <w:proofErr w:type="spellEnd"/>
+      <w:r>
+        <w:rPr>
+          <w:rFonts w:cs="Times New Roman"/>
+        </w:rPr>
+        <w:t xml:space="preserve"> programs and events to </w:t>
+      </w:r>
+      <w:r>
+        <w:rPr>
+          <w:rFonts w:cs="Times New Roman"/>
+        </w:rPr>
+        <w:t>3,000</w:t>
+      </w:r>
+      <w:r>
+        <w:rPr>
+          <w:rFonts w:cs="Times New Roman"/>
+        </w:rPr>
+        <w:t xml:space="preserve"> members and </w:t>
+      </w:r>
+      <w:proofErr w:type="spellStart"/>
+      <w:r>
+        <w:rPr>
+          <w:rFonts w:cs="Times New Roman"/>
+        </w:rPr>
+        <w:t>UVa</w:t>
+      </w:r>
+      <w:proofErr w:type="spellEnd"/>
+      <w:r>
+        <w:rPr>
+          <w:rFonts w:cs="Times New Roman"/>
+        </w:rPr>
+        <w:t xml:space="preserve"> students and community</w:t>
       </w:r>
     </w:p>
     <w:p>
@@ -1152,6 +1238,34 @@
           <w:rFonts w:cs="Times New Roman"/>
         </w:rPr>
       </w:pPr>
+      <w:r>
+        <w:rPr>
+          <w:rFonts w:cs="Times New Roman"/>
+        </w:rPr>
+        <w:t xml:space="preserve">Upkeep </w:t>
+      </w:r>
+      <w:proofErr w:type="spellStart"/>
+      <w:r>
+        <w:rPr>
+          <w:rFonts w:cs="Times New Roman"/>
+        </w:rPr>
+        <w:t>HackCville’s</w:t>
+      </w:r>
+      <w:proofErr w:type="spellEnd"/>
+      <w:r>
+        <w:rPr>
+          <w:rFonts w:cs="Times New Roman"/>
+        </w:rPr>
+        <w:t xml:space="preserve"> social media presence </w:t>
+      </w:r>
+      <w:r>
+        <w:rPr>
+          <w:rFonts w:cs="Times New Roman"/>
+        </w:rPr>
+        <w:t>and craft newsletters for members and alumni</w:t>
+      </w:r>
+      <w:bookmarkStart w:id="0" w:name="_GoBack"/>
+      <w:bookmarkEnd w:id="0"/>
     </w:p>
     <w:p>
       <w:pPr>
@@ -1195,12 +1309,37 @@
         </w:rPr>
         <w:t xml:space="preserve">, </w:t>
       </w:r>
+      <w:proofErr w:type="spellStart"/>
       <w:r>
         <w:rPr>
           <w:rFonts w:cs="Times New Roman"/>
           <w:b/>
         </w:rPr>
-        <w:t>HackCville and ReinventED Lab</w:t>
+        <w:t>HackCville</w:t>
+      </w:r>
+      <w:proofErr w:type="spellEnd"/>
+      <w:r>
+        <w:rPr>
+          <w:rFonts w:cs="Times New Roman"/>
+          <w:b/>
+        </w:rPr>
+        <w:t xml:space="preserve"> and </w:t>
+      </w:r>
+      <w:proofErr w:type="spellStart"/>
+      <w:r>
+        <w:rPr>
+          <w:rFonts w:cs="Times New Roman"/>
+          <w:b/>
+        </w:rPr>
+        <w:t>ReinventED</w:t>
+      </w:r>
+      <w:proofErr w:type="spellEnd"/>
+      <w:r>
+        <w:rPr>
+          <w:rFonts w:cs="Times New Roman"/>
+          <w:b/>
+        </w:rPr>
+        <w:t xml:space="preserve"> Lab</w:t>
       </w:r>
       <w:r>
         <w:rPr>
@@ -1358,12 +1497,21 @@
         </w:rPr>
         <w:t xml:space="preserve">, </w:t>
       </w:r>
+      <w:proofErr w:type="spellStart"/>
       <w:r>
         <w:rPr>
           <w:rFonts w:cs="Times New Roman"/>
           <w:b/>
         </w:rPr>
-        <w:t>Bibeksheel Nepali</w:t>
+        <w:t>Bibeksheel</w:t>
+      </w:r>
+      <w:proofErr w:type="spellEnd"/>
+      <w:r>
+        <w:rPr>
+          <w:rFonts w:cs="Times New Roman"/>
+          <w:b/>
+        </w:rPr>
+        <w:t xml:space="preserve"> Nepali</w:t>
       </w:r>
       <w:r>
         <w:rPr>
@@ -1584,7 +1732,6 @@
           <w:rFonts w:cs="Times New Roman"/>
           <w:i/>
         </w:rPr>
-        <w:lastRenderedPageBreak/>
         <w:t>Eagle Scout</w:t>
       </w:r>
       <w:r>
@@ -1604,7 +1751,7 @@
     <w:sectPr>
       <w:footerReference w:type="default" r:id="rId9"/>
       <w:pgSz w:w="12240" w:h="15840"/>
-      <w:pgMar w:top="432" w:right="648" w:bottom="144" w:left="620" w:header="720" w:footer="720" w:gutter="0"/>
+      <w:pgMar w:top="144" w:right="648" w:bottom="144" w:left="620" w:header="720" w:footer="720" w:gutter="0"/>
       <w:cols w:space="720"/>
       <w:docGrid w:linePitch="360"/>
     </w:sectPr>
@@ -2836,7 +2983,7 @@
 </file>
 
 <file path=customXml/itemProps1.xml><?xml version="1.0" encoding="utf-8"?>
-<ds:datastoreItem xmlns:ds="http://schemas.openxmlformats.org/officeDocument/2006/customXml" ds:itemID="{6AA956D0-05BC-B644-9778-01E53FF9C8E7}">
+<ds:datastoreItem xmlns:ds="http://schemas.openxmlformats.org/officeDocument/2006/customXml" ds:itemID="{F6D7AF50-CCB5-4A4A-828D-9D33A3E032DB}">
   <ds:schemaRefs>
     <ds:schemaRef ds:uri="http://schemas.openxmlformats.org/officeDocument/2006/bibliography"/>
   </ds:schemaRefs>
